--- a/Week2/Design Document.docx
+++ b/Week2/Design Document.docx
@@ -271,19 +271,8 @@
                                       <w:szCs w:val="32"/>
                                       <w:lang w:val="en-GB"/>
                                     </w:rPr>
-                                    <w:t xml:space="preserve">Do you want to be a millionaire? (Group </w:t>
+                                    <w:t>Do you want to be a millionaire? (Group 5</w:t>
                                   </w:r>
-                                  <w:proofErr w:type="gramStart"/>
-                                  <w:r>
-                                    <w:rPr>
-                                      <w:color w:val="FFFFFF" w:themeColor="background1"/>
-                                      <w:sz w:val="32"/>
-                                      <w:szCs w:val="32"/>
-                                      <w:lang w:val="en-GB"/>
-                                    </w:rPr>
-                                    <w:t>5</w:t>
-                                  </w:r>
-                                  <w:proofErr w:type="gramEnd"/>
                                   <w:r>
                                     <w:rPr>
                                       <w:color w:val="FFFFFF" w:themeColor="background1"/>
@@ -813,7 +802,14 @@
                 <w:rStyle w:val="Hyperlink"/>
                 <w:noProof/>
               </w:rPr>
-              <w:t>Description of interfaces</w:t>
+              <w:t>Description of I</w:t>
+            </w:r>
+            <w:r>
+              <w:rPr>
+                <w:rStyle w:val="Hyperlink"/>
+                <w:noProof/>
+              </w:rPr>
+              <w:t>nterfaces</w:t>
             </w:r>
             <w:r>
               <w:rPr>
@@ -1045,14 +1041,7 @@
                 <w:rStyle w:val="Hyperlink"/>
                 <w:noProof/>
               </w:rPr>
-              <w:t xml:space="preserve">Class Diagram for </w:t>
-            </w:r>
-            <w:r>
-              <w:rPr>
-                <w:rStyle w:val="Hyperlink"/>
-                <w:noProof/>
-              </w:rPr>
-              <w:t>Service</w:t>
+              <w:t>Class Diagram for Service</w:t>
             </w:r>
             <w:r>
               <w:rPr>
@@ -1198,8 +1187,6 @@
               <w:t>4</w:t>
             </w:r>
           </w:hyperlink>
-          <w:bookmarkStart w:id="0" w:name="_GoBack"/>
-          <w:bookmarkEnd w:id="0"/>
         </w:p>
         <w:p>
           <w:pPr>
@@ -1426,6 +1413,2200 @@
           <w:szCs w:val="36"/>
         </w:rPr>
         <w:lastRenderedPageBreak/>
+        <w:t>Architecture</w:t>
+      </w:r>
+      <w:r>
+        <w:rPr>
+          <w:b/>
+          <w:color w:val="70AD47" w:themeColor="accent6"/>
+          <w:sz w:val="36"/>
+          <w:szCs w:val="36"/>
+        </w:rPr>
+        <w:t xml:space="preserve"> Diagram</w:t>
+      </w:r>
+    </w:p>
+    <w:p>
+      <w:r>
+        <w:rPr>
+          <w:noProof/>
+        </w:rPr>
+        <mc:AlternateContent>
+          <mc:Choice Requires="wps">
+            <w:drawing>
+              <wp:anchor distT="0" distB="0" distL="114300" distR="114300" simplePos="0" relativeHeight="251674624" behindDoc="0" locked="0" layoutInCell="1" allowOverlap="1" wp14:anchorId="7EFF1965" wp14:editId="1B7E3952">
+                <wp:simplePos x="0" y="0"/>
+                <wp:positionH relativeFrom="column">
+                  <wp:posOffset>1581150</wp:posOffset>
+                </wp:positionH>
+                <wp:positionV relativeFrom="paragraph">
+                  <wp:posOffset>1192530</wp:posOffset>
+                </wp:positionV>
+                <wp:extent cx="581025" cy="381000"/>
+                <wp:effectExtent l="0" t="38100" r="47625" b="19050"/>
+                <wp:wrapNone/>
+                <wp:docPr id="19" name="直接箭头连接符 19"/>
+                <wp:cNvGraphicFramePr/>
+                <a:graphic xmlns:a="http://schemas.openxmlformats.org/drawingml/2006/main">
+                  <a:graphicData uri="http://schemas.microsoft.com/office/word/2010/wordprocessingShape">
+                    <wps:wsp>
+                      <wps:cNvCnPr/>
+                      <wps:spPr>
+                        <a:xfrm flipV="1">
+                          <a:off x="0" y="0"/>
+                          <a:ext cx="581025" cy="381000"/>
+                        </a:xfrm>
+                        <a:prstGeom prst="straightConnector1">
+                          <a:avLst/>
+                        </a:prstGeom>
+                        <a:ln>
+                          <a:prstDash val="sysDash"/>
+                          <a:tailEnd type="triangle"/>
+                        </a:ln>
+                      </wps:spPr>
+                      <wps:style>
+                        <a:lnRef idx="1">
+                          <a:schemeClr val="accent1"/>
+                        </a:lnRef>
+                        <a:fillRef idx="0">
+                          <a:schemeClr val="accent1"/>
+                        </a:fillRef>
+                        <a:effectRef idx="0">
+                          <a:schemeClr val="accent1"/>
+                        </a:effectRef>
+                        <a:fontRef idx="minor">
+                          <a:schemeClr val="tx1"/>
+                        </a:fontRef>
+                      </wps:style>
+                      <wps:bodyPr/>
+                    </wps:wsp>
+                  </a:graphicData>
+                </a:graphic>
+              </wp:anchor>
+            </w:drawing>
+          </mc:Choice>
+          <mc:Fallback>
+            <w:pict>
+              <v:shapetype w14:anchorId="5FF2FD65" id="_x0000_t32" coordsize="21600,21600" o:spt="32" o:oned="t" path="m,l21600,21600e" filled="f">
+                <v:path arrowok="t" fillok="f" o:connecttype="none"/>
+                <o:lock v:ext="edit" shapetype="t"/>
+              </v:shapetype>
+              <v:shape id="直接箭头连接符 19" o:spid="_x0000_s1026" type="#_x0000_t32" style="position:absolute;margin-left:124.5pt;margin-top:93.9pt;width:45.75pt;height:30pt;flip:y;z-index:251674624;visibility:visible;mso-wrap-style:square;mso-wrap-distance-left:9pt;mso-wrap-distance-top:0;mso-wrap-distance-right:9pt;mso-wrap-distance-bottom:0;mso-position-horizontal:absolute;mso-position-horizontal-relative:text;mso-position-vertical:absolute;mso-position-vertical-relative:text" o:gfxdata="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" strokecolor="#5b9bd5 [3204]" strokeweight=".5pt">
+                <v:stroke dashstyle="3 1" endarrow="block" joinstyle="miter"/>
+              </v:shape>
+            </w:pict>
+          </mc:Fallback>
+        </mc:AlternateContent>
+      </w:r>
+      <w:r>
+        <w:rPr>
+          <w:noProof/>
+        </w:rPr>
+        <mc:AlternateContent>
+          <mc:Choice Requires="wps">
+            <w:drawing>
+              <wp:anchor distT="0" distB="0" distL="114300" distR="114300" simplePos="0" relativeHeight="251672576" behindDoc="0" locked="0" layoutInCell="1" allowOverlap="1" wp14:anchorId="5469BB8E" wp14:editId="774D1C56">
+                <wp:simplePos x="0" y="0"/>
+                <wp:positionH relativeFrom="column">
+                  <wp:posOffset>704850</wp:posOffset>
+                </wp:positionH>
+                <wp:positionV relativeFrom="paragraph">
+                  <wp:posOffset>1773555</wp:posOffset>
+                </wp:positionV>
+                <wp:extent cx="876300" cy="0"/>
+                <wp:effectExtent l="0" t="0" r="19050" b="19050"/>
+                <wp:wrapNone/>
+                <wp:docPr id="17" name="直接连接符 17"/>
+                <wp:cNvGraphicFramePr/>
+                <a:graphic xmlns:a="http://schemas.openxmlformats.org/drawingml/2006/main">
+                  <a:graphicData uri="http://schemas.microsoft.com/office/word/2010/wordprocessingShape">
+                    <wps:wsp>
+                      <wps:cNvCnPr/>
+                      <wps:spPr>
+                        <a:xfrm flipH="1">
+                          <a:off x="0" y="0"/>
+                          <a:ext cx="876300" cy="0"/>
+                        </a:xfrm>
+                        <a:prstGeom prst="line">
+                          <a:avLst/>
+                        </a:prstGeom>
+                        <a:ln>
+                          <a:prstDash val="sysDash"/>
+                        </a:ln>
+                      </wps:spPr>
+                      <wps:style>
+                        <a:lnRef idx="1">
+                          <a:schemeClr val="accent1"/>
+                        </a:lnRef>
+                        <a:fillRef idx="0">
+                          <a:schemeClr val="accent1"/>
+                        </a:fillRef>
+                        <a:effectRef idx="0">
+                          <a:schemeClr val="accent1"/>
+                        </a:effectRef>
+                        <a:fontRef idx="minor">
+                          <a:schemeClr val="tx1"/>
+                        </a:fontRef>
+                      </wps:style>
+                      <wps:bodyPr/>
+                    </wps:wsp>
+                  </a:graphicData>
+                </a:graphic>
+                <wp14:sizeRelH relativeFrom="margin">
+                  <wp14:pctWidth>0</wp14:pctWidth>
+                </wp14:sizeRelH>
+                <wp14:sizeRelV relativeFrom="margin">
+                  <wp14:pctHeight>0</wp14:pctHeight>
+                </wp14:sizeRelV>
+              </wp:anchor>
+            </w:drawing>
+          </mc:Choice>
+          <mc:Fallback>
+            <w:pict>
+              <v:line w14:anchorId="71BAA523" id="直接连接符 17" o:spid="_x0000_s1026" style="position:absolute;flip:x;z-index:251672576;visibility:visible;mso-wrap-style:square;mso-width-percent:0;mso-height-percent:0;mso-wrap-distance-left:9pt;mso-wrap-distance-top:0;mso-wrap-distance-right:9pt;mso-wrap-distance-bottom:0;mso-position-horizontal:absolute;mso-position-horizontal-relative:text;mso-position-vertical:absolute;mso-position-vertical-relative:text;mso-width-percent:0;mso-height-percent:0;mso-width-relative:margin;mso-height-relative:margin" from="55.5pt,139.65pt" to="124.5pt,139.65pt" o:gfxdata="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" strokecolor="#5b9bd5 [3204]" strokeweight=".5pt">
+                <v:stroke dashstyle="3 1" joinstyle="miter"/>
+              </v:line>
+            </w:pict>
+          </mc:Fallback>
+        </mc:AlternateContent>
+      </w:r>
+      <w:r>
+        <w:rPr>
+          <w:noProof/>
+        </w:rPr>
+        <mc:AlternateContent>
+          <mc:Choice Requires="wps">
+            <w:drawing>
+              <wp:anchor distT="0" distB="0" distL="114300" distR="114300" simplePos="0" relativeHeight="251673600" behindDoc="0" locked="0" layoutInCell="1" allowOverlap="1" wp14:anchorId="644502B4" wp14:editId="4685B025">
+                <wp:simplePos x="0" y="0"/>
+                <wp:positionH relativeFrom="column">
+                  <wp:posOffset>695325</wp:posOffset>
+                </wp:positionH>
+                <wp:positionV relativeFrom="paragraph">
+                  <wp:posOffset>1659255</wp:posOffset>
+                </wp:positionV>
+                <wp:extent cx="0" cy="123825"/>
+                <wp:effectExtent l="0" t="0" r="19050" b="9525"/>
+                <wp:wrapNone/>
+                <wp:docPr id="18" name="直接连接符 18"/>
+                <wp:cNvGraphicFramePr/>
+                <a:graphic xmlns:a="http://schemas.openxmlformats.org/drawingml/2006/main">
+                  <a:graphicData uri="http://schemas.microsoft.com/office/word/2010/wordprocessingShape">
+                    <wps:wsp>
+                      <wps:cNvCnPr/>
+                      <wps:spPr>
+                        <a:xfrm flipV="1">
+                          <a:off x="0" y="0"/>
+                          <a:ext cx="0" cy="123825"/>
+                        </a:xfrm>
+                        <a:prstGeom prst="line">
+                          <a:avLst/>
+                        </a:prstGeom>
+                        <a:ln>
+                          <a:prstDash val="sysDash"/>
+                        </a:ln>
+                      </wps:spPr>
+                      <wps:style>
+                        <a:lnRef idx="1">
+                          <a:schemeClr val="accent1"/>
+                        </a:lnRef>
+                        <a:fillRef idx="0">
+                          <a:schemeClr val="accent1"/>
+                        </a:fillRef>
+                        <a:effectRef idx="0">
+                          <a:schemeClr val="accent1"/>
+                        </a:effectRef>
+                        <a:fontRef idx="minor">
+                          <a:schemeClr val="tx1"/>
+                        </a:fontRef>
+                      </wps:style>
+                      <wps:bodyPr/>
+                    </wps:wsp>
+                  </a:graphicData>
+                </a:graphic>
+              </wp:anchor>
+            </w:drawing>
+          </mc:Choice>
+          <mc:Fallback>
+            <w:pict>
+              <v:line w14:anchorId="42AAB1D1" id="直接连接符 18" o:spid="_x0000_s1026" style="position:absolute;flip:y;z-index:251673600;visibility:visible;mso-wrap-style:square;mso-wrap-distance-left:9pt;mso-wrap-distance-top:0;mso-wrap-distance-right:9pt;mso-wrap-distance-bottom:0;mso-position-horizontal:absolute;mso-position-horizontal-relative:text;mso-position-vertical:absolute;mso-position-vertical-relative:text" from="54.75pt,130.65pt" to="54.75pt,140.4pt" o:gfxdata="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" strokecolor="#5b9bd5 [3204]" strokeweight=".5pt">
+                <v:stroke dashstyle="3 1" joinstyle="miter"/>
+              </v:line>
+            </w:pict>
+          </mc:Fallback>
+        </mc:AlternateContent>
+      </w:r>
+      <w:r>
+        <w:rPr>
+          <w:noProof/>
+        </w:rPr>
+        <mc:AlternateContent>
+          <mc:Choice Requires="wps">
+            <w:drawing>
+              <wp:anchor distT="0" distB="0" distL="114300" distR="114300" simplePos="0" relativeHeight="251671552" behindDoc="0" locked="0" layoutInCell="1" allowOverlap="1" wp14:anchorId="11C365D8" wp14:editId="1026C040">
+                <wp:simplePos x="0" y="0"/>
+                <wp:positionH relativeFrom="column">
+                  <wp:posOffset>1571625</wp:posOffset>
+                </wp:positionH>
+                <wp:positionV relativeFrom="paragraph">
+                  <wp:posOffset>830579</wp:posOffset>
+                </wp:positionV>
+                <wp:extent cx="0" cy="942975"/>
+                <wp:effectExtent l="0" t="0" r="19050" b="9525"/>
+                <wp:wrapNone/>
+                <wp:docPr id="16" name="直接连接符 16"/>
+                <wp:cNvGraphicFramePr/>
+                <a:graphic xmlns:a="http://schemas.openxmlformats.org/drawingml/2006/main">
+                  <a:graphicData uri="http://schemas.microsoft.com/office/word/2010/wordprocessingShape">
+                    <wps:wsp>
+                      <wps:cNvCnPr/>
+                      <wps:spPr>
+                        <a:xfrm>
+                          <a:off x="0" y="0"/>
+                          <a:ext cx="0" cy="942975"/>
+                        </a:xfrm>
+                        <a:prstGeom prst="line">
+                          <a:avLst/>
+                        </a:prstGeom>
+                        <a:ln>
+                          <a:prstDash val="sysDash"/>
+                        </a:ln>
+                      </wps:spPr>
+                      <wps:style>
+                        <a:lnRef idx="1">
+                          <a:schemeClr val="accent1"/>
+                        </a:lnRef>
+                        <a:fillRef idx="0">
+                          <a:schemeClr val="accent1"/>
+                        </a:fillRef>
+                        <a:effectRef idx="0">
+                          <a:schemeClr val="accent1"/>
+                        </a:effectRef>
+                        <a:fontRef idx="minor">
+                          <a:schemeClr val="tx1"/>
+                        </a:fontRef>
+                      </wps:style>
+                      <wps:bodyPr/>
+                    </wps:wsp>
+                  </a:graphicData>
+                </a:graphic>
+              </wp:anchor>
+            </w:drawing>
+          </mc:Choice>
+          <mc:Fallback>
+            <w:pict>
+              <v:line w14:anchorId="7BE4BBCA" id="直接连接符 16" o:spid="_x0000_s1026" style="position:absolute;z-index:251671552;visibility:visible;mso-wrap-style:square;mso-wrap-distance-left:9pt;mso-wrap-distance-top:0;mso-wrap-distance-right:9pt;mso-wrap-distance-bottom:0;mso-position-horizontal:absolute;mso-position-horizontal-relative:text;mso-position-vertical:absolute;mso-position-vertical-relative:text" from="123.75pt,65.4pt" to="123.75pt,139.65pt" o:gfxdata="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" strokecolor="#5b9bd5 [3204]" strokeweight=".5pt">
+                <v:stroke dashstyle="3 1" joinstyle="miter"/>
+              </v:line>
+            </w:pict>
+          </mc:Fallback>
+        </mc:AlternateContent>
+      </w:r>
+      <w:r>
+        <w:rPr>
+          <w:noProof/>
+        </w:rPr>
+        <mc:AlternateContent>
+          <mc:Choice Requires="wps">
+            <w:drawing>
+              <wp:anchor distT="0" distB="0" distL="114300" distR="114300" simplePos="0" relativeHeight="251670528" behindDoc="0" locked="0" layoutInCell="1" allowOverlap="1" wp14:anchorId="39AA143E" wp14:editId="4CD762D1">
+                <wp:simplePos x="0" y="0"/>
+                <wp:positionH relativeFrom="column">
+                  <wp:posOffset>1419225</wp:posOffset>
+                </wp:positionH>
+                <wp:positionV relativeFrom="paragraph">
+                  <wp:posOffset>821055</wp:posOffset>
+                </wp:positionV>
+                <wp:extent cx="152400" cy="0"/>
+                <wp:effectExtent l="0" t="0" r="0" b="19050"/>
+                <wp:wrapNone/>
+                <wp:docPr id="15" name="直接连接符 15"/>
+                <wp:cNvGraphicFramePr/>
+                <a:graphic xmlns:a="http://schemas.openxmlformats.org/drawingml/2006/main">
+                  <a:graphicData uri="http://schemas.microsoft.com/office/word/2010/wordprocessingShape">
+                    <wps:wsp>
+                      <wps:cNvCnPr/>
+                      <wps:spPr>
+                        <a:xfrm>
+                          <a:off x="0" y="0"/>
+                          <a:ext cx="152400" cy="0"/>
+                        </a:xfrm>
+                        <a:prstGeom prst="line">
+                          <a:avLst/>
+                        </a:prstGeom>
+                        <a:ln>
+                          <a:prstDash val="sysDash"/>
+                        </a:ln>
+                      </wps:spPr>
+                      <wps:style>
+                        <a:lnRef idx="1">
+                          <a:schemeClr val="accent1"/>
+                        </a:lnRef>
+                        <a:fillRef idx="0">
+                          <a:schemeClr val="accent1"/>
+                        </a:fillRef>
+                        <a:effectRef idx="0">
+                          <a:schemeClr val="accent1"/>
+                        </a:effectRef>
+                        <a:fontRef idx="minor">
+                          <a:schemeClr val="tx1"/>
+                        </a:fontRef>
+                      </wps:style>
+                      <wps:bodyPr/>
+                    </wps:wsp>
+                  </a:graphicData>
+                </a:graphic>
+              </wp:anchor>
+            </w:drawing>
+          </mc:Choice>
+          <mc:Fallback>
+            <w:pict>
+              <v:line w14:anchorId="64F70AAF" id="直接连接符 15" o:spid="_x0000_s1026" style="position:absolute;z-index:251670528;visibility:visible;mso-wrap-style:square;mso-wrap-distance-left:9pt;mso-wrap-distance-top:0;mso-wrap-distance-right:9pt;mso-wrap-distance-bottom:0;mso-position-horizontal:absolute;mso-position-horizontal-relative:text;mso-position-vertical:absolute;mso-position-vertical-relative:text" from="111.75pt,64.65pt" to="123.75pt,64.65pt" o:gfxdata="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" strokecolor="#5b9bd5 [3204]" strokeweight=".5pt">
+                <v:stroke dashstyle="3 1" joinstyle="miter"/>
+              </v:line>
+            </w:pict>
+          </mc:Fallback>
+        </mc:AlternateContent>
+      </w:r>
+      <w:r>
+        <w:rPr>
+          <w:noProof/>
+        </w:rPr>
+        <mc:AlternateContent>
+          <mc:Choice Requires="wps">
+            <w:drawing>
+              <wp:anchor distT="0" distB="0" distL="114300" distR="114300" simplePos="0" relativeHeight="251668480" behindDoc="0" locked="0" layoutInCell="1" allowOverlap="1" wp14:anchorId="65A17BCA" wp14:editId="7F16E958">
+                <wp:simplePos x="0" y="0"/>
+                <wp:positionH relativeFrom="column">
+                  <wp:posOffset>3295650</wp:posOffset>
+                </wp:positionH>
+                <wp:positionV relativeFrom="paragraph">
+                  <wp:posOffset>189865</wp:posOffset>
+                </wp:positionV>
+                <wp:extent cx="1228725" cy="323850"/>
+                <wp:effectExtent l="0" t="0" r="28575" b="19050"/>
+                <wp:wrapNone/>
+                <wp:docPr id="10" name="文本框 10"/>
+                <wp:cNvGraphicFramePr/>
+                <a:graphic xmlns:a="http://schemas.openxmlformats.org/drawingml/2006/main">
+                  <a:graphicData uri="http://schemas.microsoft.com/office/word/2010/wordprocessingShape">
+                    <wps:wsp>
+                      <wps:cNvSpPr txBox="1"/>
+                      <wps:spPr>
+                        <a:xfrm>
+                          <a:off x="0" y="0"/>
+                          <a:ext cx="1228725" cy="323850"/>
+                        </a:xfrm>
+                        <a:prstGeom prst="rect">
+                          <a:avLst/>
+                        </a:prstGeom>
+                        <a:solidFill>
+                          <a:schemeClr val="lt1"/>
+                        </a:solidFill>
+                        <a:ln w="6350">
+                          <a:solidFill>
+                            <a:schemeClr val="bg1"/>
+                          </a:solidFill>
+                        </a:ln>
+                        <a:effectLst/>
+                      </wps:spPr>
+                      <wps:style>
+                        <a:lnRef idx="0">
+                          <a:schemeClr val="accent1"/>
+                        </a:lnRef>
+                        <a:fillRef idx="0">
+                          <a:schemeClr val="accent1"/>
+                        </a:fillRef>
+                        <a:effectRef idx="0">
+                          <a:schemeClr val="accent1"/>
+                        </a:effectRef>
+                        <a:fontRef idx="minor">
+                          <a:schemeClr val="dk1"/>
+                        </a:fontRef>
+                      </wps:style>
+                      <wps:txbx>
+                        <w:txbxContent>
+                          <w:p>
+                            <w:pPr>
+                              <w:rPr>
+                                <w:b/>
+                              </w:rPr>
+                            </w:pPr>
+                            <w:proofErr w:type="spellStart"/>
+                            <w:r>
+                              <w:rPr>
+                                <w:rFonts w:hint="eastAsia"/>
+                                <w:b/>
+                              </w:rPr>
+                              <w:t>Gameplay</w:t>
+                            </w:r>
+                            <w:r>
+                              <w:rPr>
+                                <w:b/>
+                              </w:rPr>
+                              <w:t>server</w:t>
+                            </w:r>
+                            <w:proofErr w:type="spellEnd"/>
+                          </w:p>
+                        </w:txbxContent>
+                      </wps:txbx>
+                      <wps:bodyPr rot="0" spcFirstLastPara="0" vertOverflow="overflow" horzOverflow="overflow" vert="horz" wrap="square" lIns="91440" tIns="45720" rIns="91440" bIns="45720" numCol="1" spcCol="0" rtlCol="0" fromWordArt="0" anchor="t" anchorCtr="0" forceAA="0" compatLnSpc="1">
+                        <a:prstTxWarp prst="textNoShape">
+                          <a:avLst/>
+                        </a:prstTxWarp>
+                        <a:noAutofit/>
+                      </wps:bodyPr>
+                    </wps:wsp>
+                  </a:graphicData>
+                </a:graphic>
+                <wp14:sizeRelV relativeFrom="margin">
+                  <wp14:pctHeight>0</wp14:pctHeight>
+                </wp14:sizeRelV>
+              </wp:anchor>
+            </w:drawing>
+          </mc:Choice>
+          <mc:Fallback>
+            <w:pict>
+              <v:shapetype w14:anchorId="65A17BCA" id="_x0000_t202" coordsize="21600,21600" o:spt="202" path="m,l,21600r21600,l21600,xe">
+                <v:stroke joinstyle="miter"/>
+                <v:path gradientshapeok="t" o:connecttype="rect"/>
+              </v:shapetype>
+              <v:shape id="文本框 10" o:spid="_x0000_s1030" type="#_x0000_t202" style="position:absolute;margin-left:259.5pt;margin-top:14.95pt;width:96.75pt;height:25.5pt;z-index:251668480;visibility:visible;mso-wrap-style:square;mso-height-percent:0;mso-wrap-distance-left:9pt;mso-wrap-distance-top:0;mso-wrap-distance-right:9pt;mso-wrap-distance-bottom:0;mso-position-horizontal:absolute;mso-position-horizontal-relative:text;mso-position-vertical:absolute;mso-position-vertical-relative:text;mso-height-percent:0;mso-height-relative:margin;v-text-anchor:top" o:gfxdata="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" fillcolor="white [3201]" strokecolor="white [3212]" strokeweight=".5pt">
+                <v:textbox>
+                  <w:txbxContent>
+                    <w:p>
+                      <w:pPr>
+                        <w:rPr>
+                          <w:b/>
+                        </w:rPr>
+                      </w:pPr>
+                      <w:proofErr w:type="spellStart"/>
+                      <w:r>
+                        <w:rPr>
+                          <w:rFonts w:hint="eastAsia"/>
+                          <w:b/>
+                        </w:rPr>
+                        <w:t>Gameplay</w:t>
+                      </w:r>
+                      <w:r>
+                        <w:rPr>
+                          <w:b/>
+                        </w:rPr>
+                        <w:t>server</w:t>
+                      </w:r>
+                      <w:proofErr w:type="spellEnd"/>
+                    </w:p>
+                  </w:txbxContent>
+                </v:textbox>
+              </v:shape>
+            </w:pict>
+          </mc:Fallback>
+        </mc:AlternateContent>
+      </w:r>
+      <w:r>
+        <w:rPr>
+          <w:rFonts w:hint="eastAsia"/>
+          <w:noProof/>
+        </w:rPr>
+        <mc:AlternateContent>
+          <mc:Choice Requires="wps">
+            <w:drawing>
+              <wp:anchor distT="0" distB="0" distL="114300" distR="114300" simplePos="0" relativeHeight="251667456" behindDoc="0" locked="0" layoutInCell="1" allowOverlap="1" wp14:anchorId="2D02DA91" wp14:editId="6187C16B">
+                <wp:simplePos x="0" y="0"/>
+                <wp:positionH relativeFrom="column">
+                  <wp:posOffset>2219325</wp:posOffset>
+                </wp:positionH>
+                <wp:positionV relativeFrom="paragraph">
+                  <wp:posOffset>1144905</wp:posOffset>
+                </wp:positionV>
+                <wp:extent cx="990600" cy="0"/>
+                <wp:effectExtent l="0" t="0" r="19050" b="19050"/>
+                <wp:wrapNone/>
+                <wp:docPr id="9" name="直接连接符 9"/>
+                <wp:cNvGraphicFramePr/>
+                <a:graphic xmlns:a="http://schemas.openxmlformats.org/drawingml/2006/main">
+                  <a:graphicData uri="http://schemas.microsoft.com/office/word/2010/wordprocessingShape">
+                    <wps:wsp>
+                      <wps:cNvCnPr/>
+                      <wps:spPr>
+                        <a:xfrm>
+                          <a:off x="0" y="0"/>
+                          <a:ext cx="990600" cy="0"/>
+                        </a:xfrm>
+                        <a:prstGeom prst="line">
+                          <a:avLst/>
+                        </a:prstGeom>
+                      </wps:spPr>
+                      <wps:style>
+                        <a:lnRef idx="1">
+                          <a:schemeClr val="accent1"/>
+                        </a:lnRef>
+                        <a:fillRef idx="0">
+                          <a:schemeClr val="accent1"/>
+                        </a:fillRef>
+                        <a:effectRef idx="0">
+                          <a:schemeClr val="accent1"/>
+                        </a:effectRef>
+                        <a:fontRef idx="minor">
+                          <a:schemeClr val="tx1"/>
+                        </a:fontRef>
+                      </wps:style>
+                      <wps:bodyPr/>
+                    </wps:wsp>
+                  </a:graphicData>
+                </a:graphic>
+              </wp:anchor>
+            </w:drawing>
+          </mc:Choice>
+          <mc:Fallback>
+            <w:pict>
+              <v:line w14:anchorId="722D43F0" id="直接连接符 9" o:spid="_x0000_s1026" style="position:absolute;z-index:251667456;visibility:visible;mso-wrap-style:square;mso-wrap-distance-left:9pt;mso-wrap-distance-top:0;mso-wrap-distance-right:9pt;mso-wrap-distance-bottom:0;mso-position-horizontal:absolute;mso-position-horizontal-relative:text;mso-position-vertical:absolute;mso-position-vertical-relative:text" from="174.75pt,90.15pt" to="252.75pt,90.15pt" o:gfxdata="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" strokecolor="#5b9bd5 [3204]" strokeweight=".5pt">
+                <v:stroke joinstyle="miter"/>
+              </v:line>
+            </w:pict>
+          </mc:Fallback>
+        </mc:AlternateContent>
+      </w:r>
+      <w:r>
+        <w:rPr>
+          <w:rFonts w:hint="eastAsia"/>
+          <w:noProof/>
+        </w:rPr>
+        <mc:AlternateContent>
+          <mc:Choice Requires="wps">
+            <w:drawing>
+              <wp:anchor distT="0" distB="0" distL="114300" distR="114300" simplePos="0" relativeHeight="251666432" behindDoc="0" locked="0" layoutInCell="1" allowOverlap="1" wp14:anchorId="3014106C" wp14:editId="0CC6BDF4">
+                <wp:simplePos x="0" y="0"/>
+                <wp:positionH relativeFrom="column">
+                  <wp:posOffset>2105025</wp:posOffset>
+                </wp:positionH>
+                <wp:positionV relativeFrom="paragraph">
+                  <wp:posOffset>1087755</wp:posOffset>
+                </wp:positionV>
+                <wp:extent cx="95250" cy="95250"/>
+                <wp:effectExtent l="0" t="0" r="19050" b="19050"/>
+                <wp:wrapNone/>
+                <wp:docPr id="8" name="流程图: 联系 8"/>
+                <wp:cNvGraphicFramePr/>
+                <a:graphic xmlns:a="http://schemas.openxmlformats.org/drawingml/2006/main">
+                  <a:graphicData uri="http://schemas.microsoft.com/office/word/2010/wordprocessingShape">
+                    <wps:wsp>
+                      <wps:cNvSpPr/>
+                      <wps:spPr>
+                        <a:xfrm>
+                          <a:off x="0" y="0"/>
+                          <a:ext cx="95250" cy="95250"/>
+                        </a:xfrm>
+                        <a:prstGeom prst="flowChartConnector">
+                          <a:avLst/>
+                        </a:prstGeom>
+                        <a:solidFill>
+                          <a:schemeClr val="bg1"/>
+                        </a:solidFill>
+                        <a:ln>
+                          <a:solidFill>
+                            <a:schemeClr val="tx1"/>
+                          </a:solidFill>
+                        </a:ln>
+                      </wps:spPr>
+                      <wps:style>
+                        <a:lnRef idx="2">
+                          <a:schemeClr val="accent1">
+                            <a:shade val="50000"/>
+                          </a:schemeClr>
+                        </a:lnRef>
+                        <a:fillRef idx="1">
+                          <a:schemeClr val="accent1"/>
+                        </a:fillRef>
+                        <a:effectRef idx="0">
+                          <a:schemeClr val="accent1"/>
+                        </a:effectRef>
+                        <a:fontRef idx="minor">
+                          <a:schemeClr val="lt1"/>
+                        </a:fontRef>
+                      </wps:style>
+                      <wps:bodyPr rot="0" spcFirstLastPara="0" vertOverflow="overflow" horzOverflow="overflow" vert="horz" wrap="square" lIns="91440" tIns="45720" rIns="91440" bIns="45720" numCol="1" spcCol="0" rtlCol="0" fromWordArt="0" anchor="ctr" anchorCtr="0" forceAA="0" compatLnSpc="1">
+                        <a:prstTxWarp prst="textNoShape">
+                          <a:avLst/>
+                        </a:prstTxWarp>
+                        <a:noAutofit/>
+                      </wps:bodyPr>
+                    </wps:wsp>
+                  </a:graphicData>
+                </a:graphic>
+                <wp14:sizeRelH relativeFrom="margin">
+                  <wp14:pctWidth>0</wp14:pctWidth>
+                </wp14:sizeRelH>
+                <wp14:sizeRelV relativeFrom="margin">
+                  <wp14:pctHeight>0</wp14:pctHeight>
+                </wp14:sizeRelV>
+              </wp:anchor>
+            </w:drawing>
+          </mc:Choice>
+          <mc:Fallback>
+            <w:pict>
+              <v:shapetype w14:anchorId="4EE62363" id="_x0000_t120" coordsize="21600,21600" o:spt="120" path="m10800,qx,10800,10800,21600,21600,10800,10800,xe">
+                <v:path gradientshapeok="t" o:connecttype="custom" o:connectlocs="10800,0;3163,3163;0,10800;3163,18437;10800,21600;18437,18437;21600,10800;18437,3163" textboxrect="3163,3163,18437,18437"/>
+              </v:shapetype>
+              <v:shape id="流程图: 联系 8" o:spid="_x0000_s1026" type="#_x0000_t120" style="position:absolute;margin-left:165.75pt;margin-top:85.65pt;width:7.5pt;height:7.5pt;z-index:251666432;visibility:visible;mso-wrap-style:square;mso-width-percent:0;mso-height-percent:0;mso-wrap-distance-left:9pt;mso-wrap-distance-top:0;mso-wrap-distance-right:9pt;mso-wrap-distance-bottom:0;mso-position-horizontal:absolute;mso-position-horizontal-relative:text;mso-position-vertical:absolute;mso-position-vertical-relative:text;mso-width-percent:0;mso-height-percent:0;mso-width-relative:margin;mso-height-relative:margin;v-text-anchor:middle" o:gfxdata="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" fillcolor="white [3212]" strokecolor="black [3213]" strokeweight="1pt">
+                <v:stroke joinstyle="miter"/>
+              </v:shape>
+            </w:pict>
+          </mc:Fallback>
+        </mc:AlternateContent>
+      </w:r>
+      <w:r>
+        <w:rPr>
+          <w:rFonts w:hint="eastAsia"/>
+          <w:noProof/>
+        </w:rPr>
+        <mc:AlternateContent>
+          <mc:Choice Requires="wps">
+            <w:drawing>
+              <wp:anchor distT="0" distB="0" distL="114300" distR="114300" simplePos="0" relativeHeight="251665408" behindDoc="0" locked="0" layoutInCell="1" allowOverlap="1" wp14:anchorId="3F71EE64" wp14:editId="10D34760">
+                <wp:simplePos x="0" y="0"/>
+                <wp:positionH relativeFrom="column">
+                  <wp:posOffset>1419225</wp:posOffset>
+                </wp:positionH>
+                <wp:positionV relativeFrom="paragraph">
+                  <wp:posOffset>1135380</wp:posOffset>
+                </wp:positionV>
+                <wp:extent cx="695325" cy="0"/>
+                <wp:effectExtent l="0" t="76200" r="9525" b="95250"/>
+                <wp:wrapNone/>
+                <wp:docPr id="7" name="直接箭头连接符 7"/>
+                <wp:cNvGraphicFramePr/>
+                <a:graphic xmlns:a="http://schemas.openxmlformats.org/drawingml/2006/main">
+                  <a:graphicData uri="http://schemas.microsoft.com/office/word/2010/wordprocessingShape">
+                    <wps:wsp>
+                      <wps:cNvCnPr/>
+                      <wps:spPr>
+                        <a:xfrm>
+                          <a:off x="0" y="0"/>
+                          <a:ext cx="695325" cy="0"/>
+                        </a:xfrm>
+                        <a:prstGeom prst="straightConnector1">
+                          <a:avLst/>
+                        </a:prstGeom>
+                        <a:ln>
+                          <a:tailEnd type="triangle"/>
+                        </a:ln>
+                      </wps:spPr>
+                      <wps:style>
+                        <a:lnRef idx="1">
+                          <a:schemeClr val="accent1"/>
+                        </a:lnRef>
+                        <a:fillRef idx="0">
+                          <a:schemeClr val="accent1"/>
+                        </a:fillRef>
+                        <a:effectRef idx="0">
+                          <a:schemeClr val="accent1"/>
+                        </a:effectRef>
+                        <a:fontRef idx="minor">
+                          <a:schemeClr val="tx1"/>
+                        </a:fontRef>
+                      </wps:style>
+                      <wps:bodyPr/>
+                    </wps:wsp>
+                  </a:graphicData>
+                </a:graphic>
+              </wp:anchor>
+            </w:drawing>
+          </mc:Choice>
+          <mc:Fallback>
+            <w:pict>
+              <v:shape w14:anchorId="67903416" id="直接箭头连接符 7" o:spid="_x0000_s1026" type="#_x0000_t32" style="position:absolute;margin-left:111.75pt;margin-top:89.4pt;width:54.75pt;height:0;z-index:251665408;visibility:visible;mso-wrap-style:square;mso-wrap-distance-left:9pt;mso-wrap-distance-top:0;mso-wrap-distance-right:9pt;mso-wrap-distance-bottom:0;mso-position-horizontal:absolute;mso-position-horizontal-relative:text;mso-position-vertical:absolute;mso-position-vertical-relative:text" o:gfxdata="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" strokecolor="#5b9bd5 [3204]" strokeweight=".5pt">
+                <v:stroke endarrow="block" joinstyle="miter"/>
+              </v:shape>
+            </w:pict>
+          </mc:Fallback>
+        </mc:AlternateContent>
+      </w:r>
+      <w:r>
+        <w:rPr>
+          <w:rFonts w:hint="eastAsia"/>
+          <w:noProof/>
+        </w:rPr>
+        <mc:AlternateContent>
+          <mc:Choice Requires="wps">
+            <w:drawing>
+              <wp:anchor distT="0" distB="0" distL="114300" distR="114300" simplePos="0" relativeHeight="251662336" behindDoc="0" locked="0" layoutInCell="1" allowOverlap="1" wp14:anchorId="1465E793" wp14:editId="2471A0A3">
+                <wp:simplePos x="0" y="0"/>
+                <wp:positionH relativeFrom="column">
+                  <wp:posOffset>3209925</wp:posOffset>
+                </wp:positionH>
+                <wp:positionV relativeFrom="paragraph">
+                  <wp:posOffset>563245</wp:posOffset>
+                </wp:positionV>
+                <wp:extent cx="1409700" cy="1047750"/>
+                <wp:effectExtent l="0" t="0" r="19050" b="19050"/>
+                <wp:wrapNone/>
+                <wp:docPr id="3" name="矩形 2"/>
+                <wp:cNvGraphicFramePr/>
+                <a:graphic xmlns:a="http://schemas.openxmlformats.org/drawingml/2006/main">
+                  <a:graphicData uri="http://schemas.microsoft.com/office/word/2010/wordprocessingShape">
+                    <wps:wsp>
+                      <wps:cNvSpPr/>
+                      <wps:spPr>
+                        <a:xfrm>
+                          <a:off x="0" y="0"/>
+                          <a:ext cx="1409700" cy="1047750"/>
+                        </a:xfrm>
+                        <a:prstGeom prst="rect">
+                          <a:avLst/>
+                        </a:prstGeom>
+                      </wps:spPr>
+                      <wps:style>
+                        <a:lnRef idx="2">
+                          <a:schemeClr val="accent1"/>
+                        </a:lnRef>
+                        <a:fillRef idx="1">
+                          <a:schemeClr val="lt1"/>
+                        </a:fillRef>
+                        <a:effectRef idx="0">
+                          <a:schemeClr val="accent1"/>
+                        </a:effectRef>
+                        <a:fontRef idx="minor">
+                          <a:schemeClr val="dk1"/>
+                        </a:fontRef>
+                      </wps:style>
+                      <wps:bodyPr rot="0" spcFirstLastPara="0" vertOverflow="overflow" horzOverflow="overflow" vert="horz" wrap="square" lIns="91440" tIns="45720" rIns="91440" bIns="45720" numCol="1" spcCol="0" rtlCol="0" fromWordArt="0" anchor="ctr" anchorCtr="0" forceAA="0" compatLnSpc="1">
+                        <a:prstTxWarp prst="textNoShape">
+                          <a:avLst/>
+                        </a:prstTxWarp>
+                        <a:noAutofit/>
+                      </wps:bodyPr>
+                    </wps:wsp>
+                  </a:graphicData>
+                </a:graphic>
+              </wp:anchor>
+            </w:drawing>
+          </mc:Choice>
+          <mc:Fallback>
+            <w:pict>
+              <v:rect w14:anchorId="44A2949B" id="矩形 2" o:spid="_x0000_s1026" style="position:absolute;margin-left:252.75pt;margin-top:44.35pt;width:111pt;height:82.5pt;z-index:251662336;visibility:visible;mso-wrap-style:square;mso-wrap-distance-left:9pt;mso-wrap-distance-top:0;mso-wrap-distance-right:9pt;mso-wrap-distance-bottom:0;mso-position-horizontal:absolute;mso-position-horizontal-relative:text;mso-position-vertical:absolute;mso-position-vertical-relative:text;v-text-anchor:middle" o:gfxdata="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" fillcolor="white [3201]" strokecolor="#5b9bd5 [3204]" strokeweight="1pt"/>
+            </w:pict>
+          </mc:Fallback>
+        </mc:AlternateContent>
+      </w:r>
+      <w:r>
+        <w:rPr>
+          <w:noProof/>
+        </w:rPr>
+        <mc:AlternateContent>
+          <mc:Choice Requires="wps">
+            <w:drawing>
+              <wp:anchor distT="0" distB="0" distL="114300" distR="114300" simplePos="0" relativeHeight="251663360" behindDoc="0" locked="0" layoutInCell="1" allowOverlap="1" wp14:anchorId="362C4377" wp14:editId="5B24F330">
+                <wp:simplePos x="0" y="0"/>
+                <wp:positionH relativeFrom="column">
+                  <wp:posOffset>66675</wp:posOffset>
+                </wp:positionH>
+                <wp:positionV relativeFrom="paragraph">
+                  <wp:posOffset>211455</wp:posOffset>
+                </wp:positionV>
+                <wp:extent cx="1228725" cy="323850"/>
+                <wp:effectExtent l="0" t="0" r="28575" b="19050"/>
+                <wp:wrapNone/>
+                <wp:docPr id="4" name="文本框 4"/>
+                <wp:cNvGraphicFramePr/>
+                <a:graphic xmlns:a="http://schemas.openxmlformats.org/drawingml/2006/main">
+                  <a:graphicData uri="http://schemas.microsoft.com/office/word/2010/wordprocessingShape">
+                    <wps:wsp>
+                      <wps:cNvSpPr txBox="1"/>
+                      <wps:spPr>
+                        <a:xfrm>
+                          <a:off x="0" y="0"/>
+                          <a:ext cx="1228725" cy="323850"/>
+                        </a:xfrm>
+                        <a:prstGeom prst="rect">
+                          <a:avLst/>
+                        </a:prstGeom>
+                        <a:solidFill>
+                          <a:schemeClr val="lt1"/>
+                        </a:solidFill>
+                        <a:ln w="6350">
+                          <a:solidFill>
+                            <a:schemeClr val="bg1"/>
+                          </a:solidFill>
+                        </a:ln>
+                        <a:effectLst/>
+                      </wps:spPr>
+                      <wps:style>
+                        <a:lnRef idx="0">
+                          <a:schemeClr val="accent1"/>
+                        </a:lnRef>
+                        <a:fillRef idx="0">
+                          <a:schemeClr val="accent1"/>
+                        </a:fillRef>
+                        <a:effectRef idx="0">
+                          <a:schemeClr val="accent1"/>
+                        </a:effectRef>
+                        <a:fontRef idx="minor">
+                          <a:schemeClr val="dk1"/>
+                        </a:fontRef>
+                      </wps:style>
+                      <wps:txbx>
+                        <w:txbxContent>
+                          <w:p>
+                            <w:pPr>
+                              <w:rPr>
+                                <w:b/>
+                              </w:rPr>
+                            </w:pPr>
+                            <w:r>
+                              <w:rPr>
+                                <w:rFonts w:hint="eastAsia"/>
+                                <w:b/>
+                              </w:rPr>
+                              <w:t>Gameplayclient1</w:t>
+                            </w:r>
+                          </w:p>
+                        </w:txbxContent>
+                      </wps:txbx>
+                      <wps:bodyPr rot="0" spcFirstLastPara="0" vertOverflow="overflow" horzOverflow="overflow" vert="horz" wrap="square" lIns="91440" tIns="45720" rIns="91440" bIns="45720" numCol="1" spcCol="0" rtlCol="0" fromWordArt="0" anchor="t" anchorCtr="0" forceAA="0" compatLnSpc="1">
+                        <a:prstTxWarp prst="textNoShape">
+                          <a:avLst/>
+                        </a:prstTxWarp>
+                        <a:noAutofit/>
+                      </wps:bodyPr>
+                    </wps:wsp>
+                  </a:graphicData>
+                </a:graphic>
+                <wp14:sizeRelV relativeFrom="margin">
+                  <wp14:pctHeight>0</wp14:pctHeight>
+                </wp14:sizeRelV>
+              </wp:anchor>
+            </w:drawing>
+          </mc:Choice>
+          <mc:Fallback>
+            <w:pict>
+              <v:shape w14:anchorId="362C4377" id="文本框 4" o:spid="_x0000_s1031" type="#_x0000_t202" style="position:absolute;margin-left:5.25pt;margin-top:16.65pt;width:96.75pt;height:25.5pt;z-index:251663360;visibility:visible;mso-wrap-style:square;mso-height-percent:0;mso-wrap-distance-left:9pt;mso-wrap-distance-top:0;mso-wrap-distance-right:9pt;mso-wrap-distance-bottom:0;mso-position-horizontal:absolute;mso-position-horizontal-relative:text;mso-position-vertical:absolute;mso-position-vertical-relative:text;mso-height-percent:0;mso-height-relative:margin;v-text-anchor:top" o:gfxdata="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" fillcolor="white [3201]" strokecolor="white [3212]" strokeweight=".5pt">
+                <v:textbox>
+                  <w:txbxContent>
+                    <w:p>
+                      <w:pPr>
+                        <w:rPr>
+                          <w:b/>
+                        </w:rPr>
+                      </w:pPr>
+                      <w:r>
+                        <w:rPr>
+                          <w:rFonts w:hint="eastAsia"/>
+                          <w:b/>
+                        </w:rPr>
+                        <w:t>Gameplayclient1</w:t>
+                      </w:r>
+                    </w:p>
+                  </w:txbxContent>
+                </v:textbox>
+              </v:shape>
+            </w:pict>
+          </mc:Fallback>
+        </mc:AlternateContent>
+      </w:r>
+      <w:r>
+        <w:rPr>
+          <w:noProof/>
+        </w:rPr>
+        <mc:AlternateContent>
+          <mc:Choice Requires="wps">
+            <w:drawing>
+              <wp:anchor distT="0" distB="0" distL="114300" distR="114300" simplePos="0" relativeHeight="251664384" behindDoc="0" locked="0" layoutInCell="1" allowOverlap="1" wp14:anchorId="339252CD" wp14:editId="0F7F5E90">
+                <wp:simplePos x="0" y="0"/>
+                <wp:positionH relativeFrom="column">
+                  <wp:posOffset>85725</wp:posOffset>
+                </wp:positionH>
+                <wp:positionV relativeFrom="paragraph">
+                  <wp:posOffset>1802130</wp:posOffset>
+                </wp:positionV>
+                <wp:extent cx="1228725" cy="304800"/>
+                <wp:effectExtent l="0" t="0" r="28575" b="19050"/>
+                <wp:wrapNone/>
+                <wp:docPr id="6" name="文本框 6"/>
+                <wp:cNvGraphicFramePr/>
+                <a:graphic xmlns:a="http://schemas.openxmlformats.org/drawingml/2006/main">
+                  <a:graphicData uri="http://schemas.microsoft.com/office/word/2010/wordprocessingShape">
+                    <wps:wsp>
+                      <wps:cNvSpPr txBox="1"/>
+                      <wps:spPr>
+                        <a:xfrm>
+                          <a:off x="0" y="0"/>
+                          <a:ext cx="1228725" cy="304800"/>
+                        </a:xfrm>
+                        <a:prstGeom prst="rect">
+                          <a:avLst/>
+                        </a:prstGeom>
+                        <a:solidFill>
+                          <a:schemeClr val="lt1"/>
+                        </a:solidFill>
+                        <a:ln w="6350">
+                          <a:solidFill>
+                            <a:schemeClr val="bg1"/>
+                          </a:solidFill>
+                        </a:ln>
+                        <a:effectLst/>
+                      </wps:spPr>
+                      <wps:style>
+                        <a:lnRef idx="0">
+                          <a:schemeClr val="accent1"/>
+                        </a:lnRef>
+                        <a:fillRef idx="0">
+                          <a:schemeClr val="accent1"/>
+                        </a:fillRef>
+                        <a:effectRef idx="0">
+                          <a:schemeClr val="accent1"/>
+                        </a:effectRef>
+                        <a:fontRef idx="minor">
+                          <a:schemeClr val="dk1"/>
+                        </a:fontRef>
+                      </wps:style>
+                      <wps:txbx>
+                        <w:txbxContent>
+                          <w:p>
+                            <w:pPr>
+                              <w:rPr>
+                                <w:b/>
+                              </w:rPr>
+                            </w:pPr>
+                            <w:r>
+                              <w:rPr>
+                                <w:rFonts w:hint="eastAsia"/>
+                                <w:b/>
+                              </w:rPr>
+                              <w:t>Gameplayclient2</w:t>
+                            </w:r>
+                          </w:p>
+                        </w:txbxContent>
+                      </wps:txbx>
+                      <wps:bodyPr rot="0" spcFirstLastPara="0" vertOverflow="overflow" horzOverflow="overflow" vert="horz" wrap="square" lIns="91440" tIns="45720" rIns="91440" bIns="45720" numCol="1" spcCol="0" rtlCol="0" fromWordArt="0" anchor="t" anchorCtr="0" forceAA="0" compatLnSpc="1">
+                        <a:prstTxWarp prst="textNoShape">
+                          <a:avLst/>
+                        </a:prstTxWarp>
+                        <a:noAutofit/>
+                      </wps:bodyPr>
+                    </wps:wsp>
+                  </a:graphicData>
+                </a:graphic>
+                <wp14:sizeRelV relativeFrom="margin">
+                  <wp14:pctHeight>0</wp14:pctHeight>
+                </wp14:sizeRelV>
+              </wp:anchor>
+            </w:drawing>
+          </mc:Choice>
+          <mc:Fallback>
+            <w:pict>
+              <v:shape w14:anchorId="339252CD" id="文本框 6" o:spid="_x0000_s1032" type="#_x0000_t202" style="position:absolute;margin-left:6.75pt;margin-top:141.9pt;width:96.75pt;height:24pt;z-index:251664384;visibility:visible;mso-wrap-style:square;mso-height-percent:0;mso-wrap-distance-left:9pt;mso-wrap-distance-top:0;mso-wrap-distance-right:9pt;mso-wrap-distance-bottom:0;mso-position-horizontal:absolute;mso-position-horizontal-relative:text;mso-position-vertical:absolute;mso-position-vertical-relative:text;mso-height-percent:0;mso-height-relative:margin;v-text-anchor:top" o:gfxdata="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" fillcolor="white [3201]" strokecolor="white [3212]" strokeweight=".5pt">
+                <v:textbox>
+                  <w:txbxContent>
+                    <w:p>
+                      <w:pPr>
+                        <w:rPr>
+                          <w:b/>
+                        </w:rPr>
+                      </w:pPr>
+                      <w:r>
+                        <w:rPr>
+                          <w:rFonts w:hint="eastAsia"/>
+                          <w:b/>
+                        </w:rPr>
+                        <w:t>Gameplayclient2</w:t>
+                      </w:r>
+                    </w:p>
+                  </w:txbxContent>
+                </v:textbox>
+              </v:shape>
+            </w:pict>
+          </mc:Fallback>
+        </mc:AlternateContent>
+      </w:r>
+      <w:r>
+        <w:rPr>
+          <w:rFonts w:hint="eastAsia"/>
+          <w:noProof/>
+        </w:rPr>
+        <mc:AlternateContent>
+          <mc:Choice Requires="wps">
+            <w:drawing>
+              <wp:anchor distT="0" distB="0" distL="114300" distR="114300" simplePos="0" relativeHeight="251661312" behindDoc="0" locked="0" layoutInCell="1" allowOverlap="1" wp14:anchorId="245B76DB" wp14:editId="63EB8068">
+                <wp:simplePos x="0" y="0"/>
+                <wp:positionH relativeFrom="margin">
+                  <wp:align>left</wp:align>
+                </wp:positionH>
+                <wp:positionV relativeFrom="paragraph">
+                  <wp:posOffset>603885</wp:posOffset>
+                </wp:positionV>
+                <wp:extent cx="1409700" cy="1047750"/>
+                <wp:effectExtent l="0" t="0" r="19050" b="19050"/>
+                <wp:wrapNone/>
+                <wp:docPr id="5" name="矩形 1"/>
+                <wp:cNvGraphicFramePr/>
+                <a:graphic xmlns:a="http://schemas.openxmlformats.org/drawingml/2006/main">
+                  <a:graphicData uri="http://schemas.microsoft.com/office/word/2010/wordprocessingShape">
+                    <wps:wsp>
+                      <wps:cNvSpPr/>
+                      <wps:spPr>
+                        <a:xfrm>
+                          <a:off x="0" y="0"/>
+                          <a:ext cx="1409700" cy="1047750"/>
+                        </a:xfrm>
+                        <a:prstGeom prst="rect">
+                          <a:avLst/>
+                        </a:prstGeom>
+                      </wps:spPr>
+                      <wps:style>
+                        <a:lnRef idx="2">
+                          <a:schemeClr val="accent1"/>
+                        </a:lnRef>
+                        <a:fillRef idx="1">
+                          <a:schemeClr val="lt1"/>
+                        </a:fillRef>
+                        <a:effectRef idx="0">
+                          <a:schemeClr val="accent1"/>
+                        </a:effectRef>
+                        <a:fontRef idx="minor">
+                          <a:schemeClr val="dk1"/>
+                        </a:fontRef>
+                      </wps:style>
+                      <wps:bodyPr rot="0" spcFirstLastPara="0" vertOverflow="overflow" horzOverflow="overflow" vert="horz" wrap="square" lIns="91440" tIns="45720" rIns="91440" bIns="45720" numCol="1" spcCol="0" rtlCol="0" fromWordArt="0" anchor="ctr" anchorCtr="0" forceAA="0" compatLnSpc="1">
+                        <a:prstTxWarp prst="textNoShape">
+                          <a:avLst/>
+                        </a:prstTxWarp>
+                        <a:noAutofit/>
+                      </wps:bodyPr>
+                    </wps:wsp>
+                  </a:graphicData>
+                </a:graphic>
+              </wp:anchor>
+            </w:drawing>
+          </mc:Choice>
+          <mc:Fallback>
+            <w:pict>
+              <v:rect w14:anchorId="4E2639E3" id="矩形 1" o:spid="_x0000_s1026" style="position:absolute;margin-left:0;margin-top:47.55pt;width:111pt;height:82.5pt;z-index:251661312;visibility:visible;mso-wrap-style:square;mso-wrap-distance-left:9pt;mso-wrap-distance-top:0;mso-wrap-distance-right:9pt;mso-wrap-distance-bottom:0;mso-position-horizontal:left;mso-position-horizontal-relative:margin;mso-position-vertical:absolute;mso-position-vertical-relative:text;v-text-anchor:middle" o:gfxdata="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" fillcolor="white [3201]" strokecolor="#5b9bd5 [3204]" strokeweight="1pt">
+                <w10:wrap anchorx="margin"/>
+              </v:rect>
+            </w:pict>
+          </mc:Fallback>
+        </mc:AlternateContent>
+      </w:r>
+    </w:p>
+    <w:p>
+      <w:pPr>
+        <w:rPr>
+          <w:b/>
+          <w:color w:val="70AD47" w:themeColor="accent6"/>
+          <w:sz w:val="36"/>
+          <w:szCs w:val="36"/>
+        </w:rPr>
+      </w:pPr>
+    </w:p>
+    <w:p>
+      <w:pPr>
+        <w:rPr>
+          <w:b/>
+          <w:color w:val="70AD47" w:themeColor="accent6"/>
+          <w:sz w:val="36"/>
+          <w:szCs w:val="36"/>
+        </w:rPr>
+      </w:pPr>
+      <w:r>
+        <w:rPr>
+          <w:noProof/>
+        </w:rPr>
+        <mc:AlternateContent>
+          <mc:Choice Requires="wps">
+            <w:drawing>
+              <wp:anchor distT="0" distB="0" distL="114300" distR="114300" simplePos="0" relativeHeight="251669504" behindDoc="0" locked="0" layoutInCell="1" allowOverlap="1" wp14:anchorId="30B5B3AA" wp14:editId="45BA40AC">
+                <wp:simplePos x="0" y="0"/>
+                <wp:positionH relativeFrom="column">
+                  <wp:posOffset>1809750</wp:posOffset>
+                </wp:positionH>
+                <wp:positionV relativeFrom="paragraph">
+                  <wp:posOffset>33020</wp:posOffset>
+                </wp:positionV>
+                <wp:extent cx="914400" cy="323850"/>
+                <wp:effectExtent l="0" t="0" r="19050" b="19050"/>
+                <wp:wrapNone/>
+                <wp:docPr id="2" name="文本框 11"/>
+                <wp:cNvGraphicFramePr/>
+                <a:graphic xmlns:a="http://schemas.openxmlformats.org/drawingml/2006/main">
+                  <a:graphicData uri="http://schemas.microsoft.com/office/word/2010/wordprocessingShape">
+                    <wps:wsp>
+                      <wps:cNvSpPr txBox="1"/>
+                      <wps:spPr>
+                        <a:xfrm>
+                          <a:off x="0" y="0"/>
+                          <a:ext cx="914400" cy="323850"/>
+                        </a:xfrm>
+                        <a:prstGeom prst="rect">
+                          <a:avLst/>
+                        </a:prstGeom>
+                        <a:solidFill>
+                          <a:schemeClr val="lt1"/>
+                        </a:solidFill>
+                        <a:ln w="6350">
+                          <a:solidFill>
+                            <a:schemeClr val="bg1"/>
+                          </a:solidFill>
+                        </a:ln>
+                        <a:effectLst/>
+                      </wps:spPr>
+                      <wps:style>
+                        <a:lnRef idx="0">
+                          <a:schemeClr val="accent1"/>
+                        </a:lnRef>
+                        <a:fillRef idx="0">
+                          <a:schemeClr val="accent1"/>
+                        </a:fillRef>
+                        <a:effectRef idx="0">
+                          <a:schemeClr val="accent1"/>
+                        </a:effectRef>
+                        <a:fontRef idx="minor">
+                          <a:schemeClr val="dk1"/>
+                        </a:fontRef>
+                      </wps:style>
+                      <wps:txbx>
+                        <w:txbxContent>
+                          <w:p>
+                            <w:pPr>
+                              <w:rPr>
+                                <w:b/>
+                              </w:rPr>
+                            </w:pPr>
+                            <w:proofErr w:type="spellStart"/>
+                            <w:r>
+                              <w:rPr>
+                                <w:b/>
+                              </w:rPr>
+                              <w:t>I</w:t>
+                            </w:r>
+                            <w:r>
+                              <w:rPr>
+                                <w:rFonts w:hint="eastAsia"/>
+                                <w:b/>
+                              </w:rPr>
+                              <w:t>Gamepla</w:t>
+                            </w:r>
+                            <w:r>
+                              <w:rPr>
+                                <w:b/>
+                              </w:rPr>
+                              <w:t>y</w:t>
+                            </w:r>
+                            <w:proofErr w:type="spellEnd"/>
+                          </w:p>
+                        </w:txbxContent>
+                      </wps:txbx>
+                      <wps:bodyPr rot="0" spcFirstLastPara="0" vertOverflow="overflow" horzOverflow="overflow" vert="horz" wrap="square" lIns="91440" tIns="45720" rIns="91440" bIns="45720" numCol="1" spcCol="0" rtlCol="0" fromWordArt="0" anchor="t" anchorCtr="0" forceAA="0" compatLnSpc="1">
+                        <a:prstTxWarp prst="textNoShape">
+                          <a:avLst/>
+                        </a:prstTxWarp>
+                        <a:noAutofit/>
+                      </wps:bodyPr>
+                    </wps:wsp>
+                  </a:graphicData>
+                </a:graphic>
+                <wp14:sizeRelH relativeFrom="margin">
+                  <wp14:pctWidth>0</wp14:pctWidth>
+                </wp14:sizeRelH>
+                <wp14:sizeRelV relativeFrom="margin">
+                  <wp14:pctHeight>0</wp14:pctHeight>
+                </wp14:sizeRelV>
+              </wp:anchor>
+            </w:drawing>
+          </mc:Choice>
+          <mc:Fallback>
+            <w:pict>
+              <v:shape w14:anchorId="30B5B3AA" id="文本框 11" o:spid="_x0000_s1033" type="#_x0000_t202" style="position:absolute;margin-left:142.5pt;margin-top:2.6pt;width:1in;height:25.5pt;z-index:251669504;visibility:visible;mso-wrap-style:square;mso-width-percent:0;mso-height-percent:0;mso-wrap-distance-left:9pt;mso-wrap-distance-top:0;mso-wrap-distance-right:9pt;mso-wrap-distance-bottom:0;mso-position-horizontal:absolute;mso-position-horizontal-relative:text;mso-position-vertical:absolute;mso-position-vertical-relative:text;mso-width-percent:0;mso-height-percent:0;mso-width-relative:margin;mso-height-relative:margin;v-text-anchor:top" o:gfxdata="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" fillcolor="white [3201]" strokecolor="white [3212]" strokeweight=".5pt">
+                <v:textbox>
+                  <w:txbxContent>
+                    <w:p>
+                      <w:pPr>
+                        <w:rPr>
+                          <w:b/>
+                        </w:rPr>
+                      </w:pPr>
+                      <w:proofErr w:type="spellStart"/>
+                      <w:r>
+                        <w:rPr>
+                          <w:b/>
+                        </w:rPr>
+                        <w:t>I</w:t>
+                      </w:r>
+                      <w:r>
+                        <w:rPr>
+                          <w:rFonts w:hint="eastAsia"/>
+                          <w:b/>
+                        </w:rPr>
+                        <w:t>Gamepla</w:t>
+                      </w:r>
+                      <w:r>
+                        <w:rPr>
+                          <w:b/>
+                        </w:rPr>
+                        <w:t>y</w:t>
+                      </w:r>
+                      <w:proofErr w:type="spellEnd"/>
+                    </w:p>
+                  </w:txbxContent>
+                </v:textbox>
+              </v:shape>
+            </w:pict>
+          </mc:Fallback>
+        </mc:AlternateContent>
+      </w:r>
+    </w:p>
+    <w:p>
+      <w:pPr>
+        <w:rPr>
+          <w:b/>
+          <w:color w:val="70AD47" w:themeColor="accent6"/>
+          <w:sz w:val="36"/>
+          <w:szCs w:val="36"/>
+        </w:rPr>
+      </w:pPr>
+    </w:p>
+    <w:p>
+      <w:pPr>
+        <w:rPr>
+          <w:b/>
+          <w:color w:val="70AD47" w:themeColor="accent6"/>
+          <w:sz w:val="36"/>
+          <w:szCs w:val="36"/>
+        </w:rPr>
+      </w:pPr>
+    </w:p>
+    <w:p>
+      <w:pPr>
+        <w:rPr>
+          <w:b/>
+          <w:color w:val="70AD47" w:themeColor="accent6"/>
+          <w:sz w:val="36"/>
+          <w:szCs w:val="36"/>
+        </w:rPr>
+      </w:pPr>
+    </w:p>
+    <w:p>
+      <w:pPr>
+        <w:rPr>
+          <w:b/>
+          <w:color w:val="70AD47" w:themeColor="accent6"/>
+          <w:sz w:val="36"/>
+          <w:szCs w:val="36"/>
+        </w:rPr>
+      </w:pPr>
+    </w:p>
+    <w:p>
+      <w:pPr>
+        <w:rPr>
+          <w:b/>
+          <w:color w:val="70AD47" w:themeColor="accent6"/>
+          <w:sz w:val="36"/>
+          <w:szCs w:val="36"/>
+        </w:rPr>
+      </w:pPr>
+    </w:p>
+    <w:p>
+      <w:pPr>
+        <w:rPr>
+          <w:b/>
+          <w:color w:val="70AD47" w:themeColor="accent6"/>
+          <w:sz w:val="36"/>
+          <w:szCs w:val="36"/>
+        </w:rPr>
+      </w:pPr>
+    </w:p>
+    <w:p>
+      <w:pPr>
+        <w:rPr>
+          <w:b/>
+          <w:color w:val="70AD47" w:themeColor="accent6"/>
+          <w:sz w:val="36"/>
+          <w:szCs w:val="36"/>
+        </w:rPr>
+      </w:pPr>
+    </w:p>
+    <w:p>
+      <w:pPr>
+        <w:rPr>
+          <w:b/>
+          <w:color w:val="70AD47" w:themeColor="accent6"/>
+          <w:sz w:val="36"/>
+          <w:szCs w:val="36"/>
+        </w:rPr>
+      </w:pPr>
+    </w:p>
+    <w:p>
+      <w:pPr>
+        <w:rPr>
+          <w:b/>
+          <w:color w:val="70AD47" w:themeColor="accent6"/>
+          <w:sz w:val="36"/>
+          <w:szCs w:val="36"/>
+        </w:rPr>
+      </w:pPr>
+    </w:p>
+    <w:p>
+      <w:pPr>
+        <w:rPr>
+          <w:b/>
+          <w:color w:val="70AD47" w:themeColor="accent6"/>
+          <w:sz w:val="36"/>
+          <w:szCs w:val="36"/>
+        </w:rPr>
+      </w:pPr>
+    </w:p>
+    <w:p>
+      <w:pPr>
+        <w:rPr>
+          <w:b/>
+          <w:color w:val="70AD47" w:themeColor="accent6"/>
+          <w:sz w:val="36"/>
+          <w:szCs w:val="36"/>
+        </w:rPr>
+      </w:pPr>
+      <w:r>
+        <w:rPr>
+          <w:b/>
+          <w:color w:val="70AD47" w:themeColor="accent6"/>
+          <w:sz w:val="36"/>
+          <w:szCs w:val="36"/>
+        </w:rPr>
+        <w:t>Description of Interfaces</w:t>
+      </w:r>
+    </w:p>
+    <w:p>
+      <w:pPr>
+        <w:rPr>
+          <w:sz w:val="28"/>
+          <w:szCs w:val="28"/>
+        </w:rPr>
+      </w:pPr>
+    </w:p>
+    <w:tbl>
+      <w:tblPr>
+        <w:tblStyle w:val="TableGrid"/>
+        <w:tblW w:w="0" w:type="auto"/>
+        <w:tblLook w:val="04A0" w:firstRow="1" w:lastRow="0" w:firstColumn="1" w:lastColumn="0" w:noHBand="0" w:noVBand="1"/>
+      </w:tblPr>
+      <w:tblGrid>
+        <w:gridCol w:w="9016"/>
+      </w:tblGrid>
+      <w:tr>
+        <w:trPr>
+          <w:trHeight w:val="359"/>
+        </w:trPr>
+        <w:tc>
+          <w:tcPr>
+            <w:tcW w:w="9350" w:type="dxa"/>
+          </w:tcPr>
+          <w:p>
+            <w:pPr>
+              <w:rPr>
+                <w:b/>
+                <w:sz w:val="28"/>
+                <w:szCs w:val="28"/>
+              </w:rPr>
+            </w:pPr>
+            <w:r>
+              <w:rPr>
+                <w:b/>
+                <w:sz w:val="28"/>
+                <w:szCs w:val="28"/>
+              </w:rPr>
+              <w:t xml:space="preserve">&lt;&lt;interface&gt;&gt; </w:t>
+            </w:r>
+            <w:proofErr w:type="spellStart"/>
+            <w:r>
+              <w:rPr>
+                <w:b/>
+                <w:sz w:val="28"/>
+                <w:szCs w:val="28"/>
+              </w:rPr>
+              <w:t>IGamePlay</w:t>
+            </w:r>
+            <w:proofErr w:type="spellEnd"/>
+          </w:p>
+        </w:tc>
+      </w:tr>
+      <w:tr>
+        <w:trPr>
+          <w:trHeight w:val="341"/>
+        </w:trPr>
+        <w:tc>
+          <w:tcPr>
+            <w:tcW w:w="9350" w:type="dxa"/>
+          </w:tcPr>
+          <w:p>
+            <w:pPr>
+              <w:rPr>
+                <w:sz w:val="28"/>
+                <w:szCs w:val="28"/>
+              </w:rPr>
+            </w:pPr>
+          </w:p>
+        </w:tc>
+      </w:tr>
+      <w:tr>
+        <w:trPr>
+          <w:trHeight w:val="1871"/>
+        </w:trPr>
+        <w:tc>
+          <w:tcPr>
+            <w:tcW w:w="9350" w:type="dxa"/>
+          </w:tcPr>
+          <w:p>
+            <w:pPr>
+              <w:rPr>
+                <w:sz w:val="28"/>
+                <w:szCs w:val="28"/>
+              </w:rPr>
+            </w:pPr>
+            <w:r>
+              <w:rPr>
+                <w:sz w:val="28"/>
+                <w:szCs w:val="28"/>
+              </w:rPr>
+              <w:t>+</w:t>
+            </w:r>
+            <w:proofErr w:type="spellStart"/>
+            <w:r>
+              <w:rPr>
+                <w:sz w:val="28"/>
+                <w:szCs w:val="28"/>
+              </w:rPr>
+              <w:t>confirmPlayers</w:t>
+            </w:r>
+            <w:proofErr w:type="spellEnd"/>
+            <w:r>
+              <w:rPr>
+                <w:sz w:val="28"/>
+                <w:szCs w:val="28"/>
+              </w:rPr>
+              <w:t>(</w:t>
+            </w:r>
+            <w:proofErr w:type="spellStart"/>
+            <w:r>
+              <w:rPr>
+                <w:sz w:val="28"/>
+                <w:szCs w:val="28"/>
+              </w:rPr>
+              <w:t>playerID</w:t>
+            </w:r>
+            <w:proofErr w:type="spellEnd"/>
+            <w:r>
+              <w:rPr>
+                <w:sz w:val="28"/>
+                <w:szCs w:val="28"/>
+              </w:rPr>
+              <w:t>)</w:t>
+            </w:r>
+          </w:p>
+          <w:p>
+            <w:pPr>
+              <w:rPr>
+                <w:sz w:val="28"/>
+                <w:szCs w:val="28"/>
+              </w:rPr>
+            </w:pPr>
+            <w:r>
+              <w:rPr>
+                <w:sz w:val="28"/>
+                <w:szCs w:val="28"/>
+              </w:rPr>
+              <w:t>+</w:t>
+            </w:r>
+            <w:proofErr w:type="spellStart"/>
+            <w:r>
+              <w:rPr>
+                <w:sz w:val="28"/>
+                <w:szCs w:val="28"/>
+              </w:rPr>
+              <w:t>confirmAnswer</w:t>
+            </w:r>
+            <w:proofErr w:type="spellEnd"/>
+            <w:r>
+              <w:rPr>
+                <w:sz w:val="28"/>
+                <w:szCs w:val="28"/>
+              </w:rPr>
+              <w:t>(value)</w:t>
+            </w:r>
+          </w:p>
+          <w:p>
+            <w:pPr>
+              <w:rPr>
+                <w:sz w:val="28"/>
+                <w:szCs w:val="28"/>
+              </w:rPr>
+            </w:pPr>
+            <w:r>
+              <w:rPr>
+                <w:sz w:val="28"/>
+                <w:szCs w:val="28"/>
+              </w:rPr>
+              <w:t>+</w:t>
+            </w:r>
+            <w:proofErr w:type="spellStart"/>
+            <w:r>
+              <w:rPr>
+                <w:sz w:val="28"/>
+                <w:szCs w:val="28"/>
+              </w:rPr>
+              <w:t>correctAnswer</w:t>
+            </w:r>
+            <w:proofErr w:type="spellEnd"/>
+            <w:r>
+              <w:rPr>
+                <w:sz w:val="28"/>
+                <w:szCs w:val="28"/>
+              </w:rPr>
+              <w:t>()</w:t>
+            </w:r>
+          </w:p>
+          <w:p>
+            <w:pPr>
+              <w:rPr>
+                <w:sz w:val="28"/>
+                <w:szCs w:val="28"/>
+              </w:rPr>
+            </w:pPr>
+            <w:r>
+              <w:rPr>
+                <w:sz w:val="28"/>
+                <w:szCs w:val="28"/>
+              </w:rPr>
+              <w:t xml:space="preserve">+void </w:t>
+            </w:r>
+            <w:proofErr w:type="spellStart"/>
+            <w:r>
+              <w:rPr>
+                <w:sz w:val="28"/>
+                <w:szCs w:val="28"/>
+              </w:rPr>
+              <w:t>checkAnswer</w:t>
+            </w:r>
+            <w:proofErr w:type="spellEnd"/>
+            <w:r>
+              <w:rPr>
+                <w:sz w:val="28"/>
+                <w:szCs w:val="28"/>
+              </w:rPr>
+              <w:t>(value)</w:t>
+            </w:r>
+          </w:p>
+        </w:tc>
+      </w:tr>
+    </w:tbl>
+    <w:p>
+      <w:pPr>
+        <w:rPr>
+          <w:sz w:val="28"/>
+          <w:szCs w:val="28"/>
+        </w:rPr>
+      </w:pPr>
+    </w:p>
+    <w:p>
+      <w:pPr>
+        <w:rPr>
+          <w:sz w:val="28"/>
+          <w:szCs w:val="28"/>
+        </w:rPr>
+      </w:pPr>
+    </w:p>
+    <w:p>
+      <w:pPr>
+        <w:rPr>
+          <w:sz w:val="28"/>
+          <w:szCs w:val="28"/>
+        </w:rPr>
+      </w:pPr>
+    </w:p>
+    <w:p>
+      <w:pPr>
+        <w:rPr>
+          <w:sz w:val="28"/>
+          <w:szCs w:val="28"/>
+        </w:rPr>
+      </w:pPr>
+    </w:p>
+    <w:tbl>
+      <w:tblPr>
+        <w:tblStyle w:val="TableGrid"/>
+        <w:tblW w:w="0" w:type="auto"/>
+        <w:tblLook w:val="04A0" w:firstRow="1" w:lastRow="0" w:firstColumn="1" w:lastColumn="0" w:noHBand="0" w:noVBand="1"/>
+      </w:tblPr>
+      <w:tblGrid>
+        <w:gridCol w:w="9016"/>
+      </w:tblGrid>
+      <w:tr>
+        <w:trPr>
+          <w:trHeight w:val="431"/>
+        </w:trPr>
+        <w:tc>
+          <w:tcPr>
+            <w:tcW w:w="9350" w:type="dxa"/>
+          </w:tcPr>
+          <w:p>
+            <w:pPr>
+              <w:rPr>
+                <w:b/>
+                <w:sz w:val="28"/>
+                <w:szCs w:val="28"/>
+              </w:rPr>
+            </w:pPr>
+            <w:r>
+              <w:rPr>
+                <w:b/>
+                <w:sz w:val="28"/>
+                <w:szCs w:val="28"/>
+              </w:rPr>
+              <w:t>&lt;&lt;interface&gt;&gt;</w:t>
+            </w:r>
+            <w:proofErr w:type="spellStart"/>
+            <w:r>
+              <w:rPr>
+                <w:b/>
+                <w:sz w:val="28"/>
+                <w:szCs w:val="28"/>
+              </w:rPr>
+              <w:t>IGamePlayCallback</w:t>
+            </w:r>
+            <w:proofErr w:type="spellEnd"/>
+          </w:p>
+        </w:tc>
+      </w:tr>
+      <w:tr>
+        <w:trPr>
+          <w:trHeight w:val="350"/>
+        </w:trPr>
+        <w:tc>
+          <w:tcPr>
+            <w:tcW w:w="9350" w:type="dxa"/>
+          </w:tcPr>
+          <w:p>
+            <w:pPr>
+              <w:rPr>
+                <w:sz w:val="28"/>
+                <w:szCs w:val="28"/>
+              </w:rPr>
+            </w:pPr>
+          </w:p>
+        </w:tc>
+      </w:tr>
+      <w:tr>
+        <w:trPr>
+          <w:trHeight w:val="1952"/>
+        </w:trPr>
+        <w:tc>
+          <w:tcPr>
+            <w:tcW w:w="9350" w:type="dxa"/>
+          </w:tcPr>
+          <w:p>
+            <w:pPr>
+              <w:rPr>
+                <w:sz w:val="28"/>
+                <w:szCs w:val="28"/>
+              </w:rPr>
+            </w:pPr>
+            <w:r>
+              <w:rPr>
+                <w:sz w:val="28"/>
+                <w:szCs w:val="28"/>
+              </w:rPr>
+              <w:t xml:space="preserve">+void </w:t>
+            </w:r>
+            <w:proofErr w:type="spellStart"/>
+            <w:r>
+              <w:rPr>
+                <w:sz w:val="28"/>
+                <w:szCs w:val="28"/>
+              </w:rPr>
+              <w:t>playerTurn</w:t>
+            </w:r>
+            <w:proofErr w:type="spellEnd"/>
+            <w:r>
+              <w:rPr>
+                <w:sz w:val="28"/>
+                <w:szCs w:val="28"/>
+              </w:rPr>
+              <w:t>(</w:t>
+            </w:r>
+            <w:proofErr w:type="spellStart"/>
+            <w:r>
+              <w:rPr>
+                <w:sz w:val="28"/>
+                <w:szCs w:val="28"/>
+              </w:rPr>
+              <w:t>PlayerID</w:t>
+            </w:r>
+            <w:proofErr w:type="spellEnd"/>
+            <w:r>
+              <w:rPr>
+                <w:sz w:val="28"/>
+                <w:szCs w:val="28"/>
+              </w:rPr>
+              <w:t>)</w:t>
+            </w:r>
+          </w:p>
+          <w:p>
+            <w:pPr>
+              <w:rPr>
+                <w:sz w:val="28"/>
+                <w:szCs w:val="28"/>
+              </w:rPr>
+            </w:pPr>
+            <w:r>
+              <w:rPr>
+                <w:sz w:val="28"/>
+                <w:szCs w:val="28"/>
+              </w:rPr>
+              <w:t xml:space="preserve">+void </w:t>
+            </w:r>
+            <w:proofErr w:type="spellStart"/>
+            <w:r>
+              <w:rPr>
+                <w:sz w:val="28"/>
+                <w:szCs w:val="28"/>
+              </w:rPr>
+              <w:t>playerReady</w:t>
+            </w:r>
+            <w:proofErr w:type="spellEnd"/>
+            <w:r>
+              <w:rPr>
+                <w:sz w:val="28"/>
+                <w:szCs w:val="28"/>
+              </w:rPr>
+              <w:t>(</w:t>
+            </w:r>
+            <w:proofErr w:type="spellStart"/>
+            <w:r>
+              <w:rPr>
+                <w:sz w:val="28"/>
+                <w:szCs w:val="28"/>
+              </w:rPr>
+              <w:t>PlayerID</w:t>
+            </w:r>
+            <w:proofErr w:type="spellEnd"/>
+            <w:r>
+              <w:rPr>
+                <w:sz w:val="28"/>
+                <w:szCs w:val="28"/>
+              </w:rPr>
+              <w:t>)</w:t>
+            </w:r>
+          </w:p>
+          <w:p>
+            <w:pPr>
+              <w:rPr>
+                <w:sz w:val="28"/>
+                <w:szCs w:val="28"/>
+              </w:rPr>
+            </w:pPr>
+            <w:r>
+              <w:rPr>
+                <w:sz w:val="28"/>
+                <w:szCs w:val="28"/>
+              </w:rPr>
+              <w:t xml:space="preserve">+void </w:t>
+            </w:r>
+            <w:proofErr w:type="spellStart"/>
+            <w:r>
+              <w:rPr>
+                <w:sz w:val="28"/>
+                <w:szCs w:val="28"/>
+              </w:rPr>
+              <w:t>showNextQuestion</w:t>
+            </w:r>
+            <w:proofErr w:type="spellEnd"/>
+            <w:r>
+              <w:rPr>
+                <w:sz w:val="28"/>
+                <w:szCs w:val="28"/>
+              </w:rPr>
+              <w:t>(</w:t>
+            </w:r>
+            <w:proofErr w:type="spellStart"/>
+            <w:r>
+              <w:rPr>
+                <w:sz w:val="28"/>
+                <w:szCs w:val="28"/>
+              </w:rPr>
+              <w:t>QuestionID</w:t>
+            </w:r>
+            <w:proofErr w:type="spellEnd"/>
+            <w:r>
+              <w:rPr>
+                <w:sz w:val="28"/>
+                <w:szCs w:val="28"/>
+              </w:rPr>
+              <w:t>)</w:t>
+            </w:r>
+          </w:p>
+          <w:p>
+            <w:pPr>
+              <w:rPr>
+                <w:sz w:val="28"/>
+                <w:szCs w:val="28"/>
+              </w:rPr>
+            </w:pPr>
+            <w:r>
+              <w:rPr>
+                <w:sz w:val="28"/>
+                <w:szCs w:val="28"/>
+              </w:rPr>
+              <w:t xml:space="preserve">+ void </w:t>
+            </w:r>
+            <w:proofErr w:type="spellStart"/>
+            <w:r>
+              <w:rPr>
+                <w:sz w:val="28"/>
+                <w:szCs w:val="28"/>
+              </w:rPr>
+              <w:t>getResult</w:t>
+            </w:r>
+            <w:proofErr w:type="spellEnd"/>
+            <w:r>
+              <w:rPr>
+                <w:sz w:val="28"/>
+                <w:szCs w:val="28"/>
+              </w:rPr>
+              <w:t>()</w:t>
+            </w:r>
+          </w:p>
+        </w:tc>
+      </w:tr>
+    </w:tbl>
+    <w:p>
+      <w:pPr>
+        <w:rPr>
+          <w:sz w:val="28"/>
+          <w:szCs w:val="28"/>
+        </w:rPr>
+      </w:pPr>
+    </w:p>
+    <w:p>
+      <w:pPr>
+        <w:rPr>
+          <w:b/>
+          <w:color w:val="70AD47" w:themeColor="accent6"/>
+          <w:sz w:val="36"/>
+          <w:szCs w:val="36"/>
+        </w:rPr>
+      </w:pPr>
+    </w:p>
+    <w:p>
+      <w:pPr>
+        <w:rPr>
+          <w:b/>
+          <w:color w:val="70AD47" w:themeColor="accent6"/>
+          <w:sz w:val="36"/>
+          <w:szCs w:val="36"/>
+        </w:rPr>
+      </w:pPr>
+    </w:p>
+    <w:p>
+      <w:pPr>
+        <w:rPr>
+          <w:b/>
+          <w:color w:val="70AD47" w:themeColor="accent6"/>
+          <w:sz w:val="36"/>
+          <w:szCs w:val="36"/>
+        </w:rPr>
+      </w:pPr>
+    </w:p>
+    <w:p>
+      <w:pPr>
+        <w:rPr>
+          <w:b/>
+          <w:color w:val="70AD47" w:themeColor="accent6"/>
+          <w:sz w:val="36"/>
+          <w:szCs w:val="36"/>
+        </w:rPr>
+      </w:pPr>
+    </w:p>
+    <w:p>
+      <w:pPr>
+        <w:rPr>
+          <w:b/>
+          <w:color w:val="70AD47" w:themeColor="accent6"/>
+          <w:sz w:val="36"/>
+          <w:szCs w:val="36"/>
+        </w:rPr>
+      </w:pPr>
+    </w:p>
+    <w:p>
+      <w:pPr>
+        <w:rPr>
+          <w:b/>
+          <w:color w:val="70AD47" w:themeColor="accent6"/>
+          <w:sz w:val="36"/>
+          <w:szCs w:val="36"/>
+        </w:rPr>
+      </w:pPr>
+    </w:p>
+    <w:p>
+      <w:pPr>
+        <w:rPr>
+          <w:b/>
+          <w:color w:val="70AD47" w:themeColor="accent6"/>
+          <w:sz w:val="36"/>
+          <w:szCs w:val="36"/>
+        </w:rPr>
+      </w:pPr>
+      <w:r>
+        <w:rPr>
+          <w:b/>
+          <w:color w:val="70AD47" w:themeColor="accent6"/>
+          <w:sz w:val="36"/>
+          <w:szCs w:val="36"/>
+        </w:rPr>
+        <w:t>Class Diagram for Client</w:t>
+      </w:r>
+    </w:p>
+    <w:p>
+      <w:pPr>
+        <w:rPr>
+          <w:b/>
+          <w:color w:val="70AD47" w:themeColor="accent6"/>
+          <w:sz w:val="36"/>
+          <w:szCs w:val="36"/>
+        </w:rPr>
+      </w:pPr>
+    </w:p>
+    <w:p>
+      <w:pPr>
+        <w:rPr>
+          <w:b/>
+          <w:color w:val="70AD47" w:themeColor="accent6"/>
+          <w:sz w:val="36"/>
+          <w:szCs w:val="36"/>
+        </w:rPr>
+      </w:pPr>
+    </w:p>
+    <w:p>
+      <w:pPr>
+        <w:rPr>
+          <w:b/>
+          <w:color w:val="70AD47" w:themeColor="accent6"/>
+          <w:sz w:val="36"/>
+          <w:szCs w:val="36"/>
+        </w:rPr>
+      </w:pPr>
+    </w:p>
+    <w:p>
+      <w:pPr>
+        <w:rPr>
+          <w:b/>
+          <w:color w:val="70AD47" w:themeColor="accent6"/>
+          <w:sz w:val="36"/>
+          <w:szCs w:val="36"/>
+        </w:rPr>
+      </w:pPr>
+    </w:p>
+    <w:p>
+      <w:pPr>
+        <w:rPr>
+          <w:b/>
+          <w:color w:val="70AD47" w:themeColor="accent6"/>
+          <w:sz w:val="36"/>
+          <w:szCs w:val="36"/>
+        </w:rPr>
+      </w:pPr>
+    </w:p>
+    <w:p>
+      <w:pPr>
+        <w:rPr>
+          <w:b/>
+          <w:color w:val="70AD47" w:themeColor="accent6"/>
+          <w:sz w:val="36"/>
+          <w:szCs w:val="36"/>
+        </w:rPr>
+      </w:pPr>
+    </w:p>
+    <w:p>
+      <w:pPr>
+        <w:rPr>
+          <w:b/>
+          <w:color w:val="70AD47" w:themeColor="accent6"/>
+          <w:sz w:val="36"/>
+          <w:szCs w:val="36"/>
+        </w:rPr>
+      </w:pPr>
+    </w:p>
+    <w:p>
+      <w:pPr>
+        <w:rPr>
+          <w:b/>
+          <w:color w:val="70AD47" w:themeColor="accent6"/>
+          <w:sz w:val="36"/>
+          <w:szCs w:val="36"/>
+        </w:rPr>
+      </w:pPr>
+    </w:p>
+    <w:p>
+      <w:pPr>
+        <w:rPr>
+          <w:b/>
+          <w:color w:val="70AD47" w:themeColor="accent6"/>
+          <w:sz w:val="36"/>
+          <w:szCs w:val="36"/>
+        </w:rPr>
+      </w:pPr>
+    </w:p>
+    <w:p>
+      <w:pPr>
+        <w:rPr>
+          <w:b/>
+          <w:color w:val="70AD47" w:themeColor="accent6"/>
+          <w:sz w:val="36"/>
+          <w:szCs w:val="36"/>
+        </w:rPr>
+      </w:pPr>
+      <w:r>
+        <w:rPr>
+          <w:b/>
+          <w:color w:val="70AD47" w:themeColor="accent6"/>
+          <w:sz w:val="36"/>
+          <w:szCs w:val="36"/>
+        </w:rPr>
+        <w:lastRenderedPageBreak/>
+        <w:t xml:space="preserve">Class Diagram for </w:t>
+      </w:r>
+      <w:r>
+        <w:rPr>
+          <w:b/>
+          <w:color w:val="70AD47" w:themeColor="accent6"/>
+          <w:sz w:val="36"/>
+          <w:szCs w:val="36"/>
+        </w:rPr>
+        <w:t>Service</w:t>
+      </w:r>
+    </w:p>
+    <w:p>
+      <w:pPr>
+        <w:rPr>
+          <w:b/>
+          <w:color w:val="70AD47" w:themeColor="accent6"/>
+          <w:sz w:val="36"/>
+          <w:szCs w:val="36"/>
+        </w:rPr>
+      </w:pPr>
+    </w:p>
+    <w:p>
+      <w:pPr>
+        <w:rPr>
+          <w:b/>
+          <w:color w:val="70AD47" w:themeColor="accent6"/>
+          <w:sz w:val="36"/>
+          <w:szCs w:val="36"/>
+        </w:rPr>
+      </w:pPr>
+    </w:p>
+    <w:p>
+      <w:pPr>
+        <w:rPr>
+          <w:b/>
+          <w:color w:val="70AD47" w:themeColor="accent6"/>
+          <w:sz w:val="36"/>
+          <w:szCs w:val="36"/>
+        </w:rPr>
+      </w:pPr>
+    </w:p>
+    <w:p>
+      <w:pPr>
+        <w:rPr>
+          <w:b/>
+          <w:color w:val="70AD47" w:themeColor="accent6"/>
+          <w:sz w:val="36"/>
+          <w:szCs w:val="36"/>
+        </w:rPr>
+      </w:pPr>
+    </w:p>
+    <w:p>
+      <w:pPr>
+        <w:rPr>
+          <w:b/>
+          <w:color w:val="70AD47" w:themeColor="accent6"/>
+          <w:sz w:val="36"/>
+          <w:szCs w:val="36"/>
+        </w:rPr>
+      </w:pPr>
+    </w:p>
+    <w:p>
+      <w:pPr>
+        <w:rPr>
+          <w:b/>
+          <w:color w:val="70AD47" w:themeColor="accent6"/>
+          <w:sz w:val="36"/>
+          <w:szCs w:val="36"/>
+        </w:rPr>
+      </w:pPr>
+    </w:p>
+    <w:p>
+      <w:pPr>
+        <w:rPr>
+          <w:b/>
+          <w:color w:val="70AD47" w:themeColor="accent6"/>
+          <w:sz w:val="36"/>
+          <w:szCs w:val="36"/>
+        </w:rPr>
+      </w:pPr>
+    </w:p>
+    <w:p>
+      <w:pPr>
+        <w:rPr>
+          <w:b/>
+          <w:color w:val="70AD47" w:themeColor="accent6"/>
+          <w:sz w:val="36"/>
+          <w:szCs w:val="36"/>
+        </w:rPr>
+      </w:pPr>
+    </w:p>
+    <w:p>
+      <w:pPr>
+        <w:rPr>
+          <w:b/>
+          <w:color w:val="70AD47" w:themeColor="accent6"/>
+          <w:sz w:val="36"/>
+          <w:szCs w:val="36"/>
+        </w:rPr>
+      </w:pPr>
+    </w:p>
+    <w:p>
+      <w:pPr>
+        <w:rPr>
+          <w:b/>
+          <w:color w:val="70AD47" w:themeColor="accent6"/>
+          <w:sz w:val="36"/>
+          <w:szCs w:val="36"/>
+        </w:rPr>
+      </w:pPr>
+    </w:p>
+    <w:p>
+      <w:pPr>
+        <w:rPr>
+          <w:b/>
+          <w:color w:val="70AD47" w:themeColor="accent6"/>
+          <w:sz w:val="36"/>
+          <w:szCs w:val="36"/>
+        </w:rPr>
+      </w:pPr>
+    </w:p>
+    <w:p>
+      <w:pPr>
+        <w:rPr>
+          <w:b/>
+          <w:color w:val="70AD47" w:themeColor="accent6"/>
+          <w:sz w:val="36"/>
+          <w:szCs w:val="36"/>
+        </w:rPr>
+      </w:pPr>
+      <w:r>
+        <w:rPr>
+          <w:b/>
+          <w:color w:val="70AD47" w:themeColor="accent6"/>
+          <w:sz w:val="36"/>
+          <w:szCs w:val="36"/>
+        </w:rPr>
         <w:t>Sequence Diagram</w:t>
       </w:r>
     </w:p>
@@ -1496,8 +3677,88 @@
         </w:drawing>
       </w:r>
     </w:p>
+    <w:p/>
+    <w:p>
+      <w:pPr>
+        <w:pStyle w:val="ListParagraph"/>
+        <w:numPr>
+          <w:ilvl w:val="0"/>
+          <w:numId w:val="33"/>
+        </w:numPr>
+        <w:rPr>
+          <w:b/>
+          <w:color w:val="000000" w:themeColor="text1"/>
+          <w:sz w:val="32"/>
+          <w:szCs w:val="32"/>
+        </w:rPr>
+      </w:pPr>
+      <w:r>
+        <w:rPr>
+          <w:b/>
+          <w:color w:val="000000" w:themeColor="text1"/>
+          <w:sz w:val="32"/>
+          <w:szCs w:val="32"/>
+        </w:rPr>
+        <w:lastRenderedPageBreak/>
+        <w:t>Ready to Play</w:t>
+      </w:r>
+      <w:r>
+        <w:rPr>
+          <w:b/>
+          <w:color w:val="000000" w:themeColor="text1"/>
+          <w:sz w:val="32"/>
+          <w:szCs w:val="32"/>
+        </w:rPr>
+        <w:t xml:space="preserve"> </w:t>
+      </w:r>
+      <w:bookmarkStart w:id="0" w:name="_GoBack"/>
+      <w:bookmarkEnd w:id="0"/>
+    </w:p>
+    <w:p>
+      <w:r>
+        <w:rPr>
+          <w:noProof/>
+          <w:lang w:val="en-US" w:eastAsia="zh-CN"/>
+        </w:rPr>
+        <w:drawing>
+          <wp:inline distT="0" distB="0" distL="0" distR="0" wp14:anchorId="3054EA16" wp14:editId="427DEECC">
+            <wp:extent cx="5731510" cy="3178810"/>
+            <wp:effectExtent l="0" t="0" r="2540" b="2540"/>
+            <wp:docPr id="12" name="Picture 12"/>
+            <wp:cNvGraphicFramePr>
+              <a:graphicFrameLocks xmlns:a="http://schemas.openxmlformats.org/drawingml/2006/main" noChangeAspect="1"/>
+            </wp:cNvGraphicFramePr>
+            <a:graphic xmlns:a="http://schemas.openxmlformats.org/drawingml/2006/main">
+              <a:graphicData uri="http://schemas.openxmlformats.org/drawingml/2006/picture">
+                <pic:pic xmlns:pic="http://schemas.openxmlformats.org/drawingml/2006/picture">
+                  <pic:nvPicPr>
+                    <pic:cNvPr id="1" name=""/>
+                    <pic:cNvPicPr/>
+                  </pic:nvPicPr>
+                  <pic:blipFill>
+                    <a:blip r:embed="rId9"/>
+                    <a:stretch>
+                      <a:fillRect/>
+                    </a:stretch>
+                  </pic:blipFill>
+                  <pic:spPr>
+                    <a:xfrm>
+                      <a:off x="0" y="0"/>
+                      <a:ext cx="5731510" cy="3178810"/>
+                    </a:xfrm>
+                    <a:prstGeom prst="rect">
+                      <a:avLst/>
+                    </a:prstGeom>
+                  </pic:spPr>
+                </pic:pic>
+              </a:graphicData>
+            </a:graphic>
+          </wp:inline>
+        </w:drawing>
+      </w:r>
+    </w:p>
     <w:sectPr>
-      <w:footerReference w:type="default" r:id="rId9"/>
+      <w:footerReference w:type="default" r:id="rId10"/>
       <w:pgSz w:w="11906" w:h="16838"/>
       <w:pgMar w:top="1440" w:right="1440" w:bottom="1440" w:left="1440" w:header="708" w:footer="708" w:gutter="0"/>
       <w:pgNumType w:start="0"/>
@@ -1570,7 +3831,7 @@
           <w:rPr>
             <w:noProof/>
           </w:rPr>
-          <w:t>2</w:t>
+          <w:t>3</w:t>
         </w:r>
         <w:r>
           <w:rPr>
@@ -4100,6 +6361,95 @@
     </w:lvl>
   </w:abstractNum>
   <w:abstractNum w:abstractNumId="25">
+    <w:nsid w:val="686E04F4"/>
+    <w:multiLevelType w:val="hybridMultilevel"/>
+    <w:tmpl w:val="0B3EAE20"/>
+    <w:lvl w:ilvl="0" w:tplc="0409000F">
+      <w:start w:val="1"/>
+      <w:numFmt w:val="decimal"/>
+      <w:lvlText w:val="%1."/>
+      <w:lvlJc w:val="left"/>
+      <w:pPr>
+        <w:ind w:left="720" w:hanging="360"/>
+      </w:pPr>
+      <w:rPr>
+        <w:rFonts w:hint="default"/>
+      </w:rPr>
+    </w:lvl>
+    <w:lvl w:ilvl="1" w:tplc="04090019" w:tentative="1">
+      <w:start w:val="1"/>
+      <w:numFmt w:val="lowerLetter"/>
+      <w:lvlText w:val="%2."/>
+      <w:lvlJc w:val="left"/>
+      <w:pPr>
+        <w:ind w:left="1440" w:hanging="360"/>
+      </w:pPr>
+    </w:lvl>
+    <w:lvl w:ilvl="2" w:tplc="0409001B" w:tentative="1">
+      <w:start w:val="1"/>
+      <w:numFmt w:val="lowerRoman"/>
+      <w:lvlText w:val="%3."/>
+      <w:lvlJc w:val="right"/>
+      <w:pPr>
+        <w:ind w:left="2160" w:hanging="180"/>
+      </w:pPr>
+    </w:lvl>
+    <w:lvl w:ilvl="3" w:tplc="0409000F" w:tentative="1">
+      <w:start w:val="1"/>
+      <w:numFmt w:val="decimal"/>
+      <w:lvlText w:val="%4."/>
+      <w:lvlJc w:val="left"/>
+      <w:pPr>
+        <w:ind w:left="2880" w:hanging="360"/>
+      </w:pPr>
+    </w:lvl>
+    <w:lvl w:ilvl="4" w:tplc="04090019" w:tentative="1">
+      <w:start w:val="1"/>
+      <w:numFmt w:val="lowerLetter"/>
+      <w:lvlText w:val="%5."/>
+      <w:lvlJc w:val="left"/>
+      <w:pPr>
+        <w:ind w:left="3600" w:hanging="360"/>
+      </w:pPr>
+    </w:lvl>
+    <w:lvl w:ilvl="5" w:tplc="0409001B" w:tentative="1">
+      <w:start w:val="1"/>
+      <w:numFmt w:val="lowerRoman"/>
+      <w:lvlText w:val="%6."/>
+      <w:lvlJc w:val="right"/>
+      <w:pPr>
+        <w:ind w:left="4320" w:hanging="180"/>
+      </w:pPr>
+    </w:lvl>
+    <w:lvl w:ilvl="6" w:tplc="0409000F" w:tentative="1">
+      <w:start w:val="1"/>
+      <w:numFmt w:val="decimal"/>
+      <w:lvlText w:val="%7."/>
+      <w:lvlJc w:val="left"/>
+      <w:pPr>
+        <w:ind w:left="5040" w:hanging="360"/>
+      </w:pPr>
+    </w:lvl>
+    <w:lvl w:ilvl="7" w:tplc="04090019" w:tentative="1">
+      <w:start w:val="1"/>
+      <w:numFmt w:val="lowerLetter"/>
+      <w:lvlText w:val="%8."/>
+      <w:lvlJc w:val="left"/>
+      <w:pPr>
+        <w:ind w:left="5760" w:hanging="360"/>
+      </w:pPr>
+    </w:lvl>
+    <w:lvl w:ilvl="8" w:tplc="0409001B" w:tentative="1">
+      <w:start w:val="1"/>
+      <w:numFmt w:val="lowerRoman"/>
+      <w:lvlText w:val="%9."/>
+      <w:lvlJc w:val="right"/>
+      <w:pPr>
+        <w:ind w:left="6480" w:hanging="180"/>
+      </w:pPr>
+    </w:lvl>
+  </w:abstractNum>
+  <w:abstractNum w:abstractNumId="26">
     <w:nsid w:val="6D6A5466"/>
     <w:multiLevelType w:val="hybridMultilevel"/>
     <w:tmpl w:val="281C4066"/>
@@ -4212,7 +6562,7 @@
       </w:rPr>
     </w:lvl>
   </w:abstractNum>
-  <w:abstractNum w:abstractNumId="26">
+  <w:abstractNum w:abstractNumId="27">
     <w:nsid w:val="6F5A1B09"/>
     <w:multiLevelType w:val="hybridMultilevel"/>
     <w:tmpl w:val="E18A0FAA"/>
@@ -4325,7 +6675,7 @@
       </w:rPr>
     </w:lvl>
   </w:abstractNum>
-  <w:abstractNum w:abstractNumId="27">
+  <w:abstractNum w:abstractNumId="28">
     <w:nsid w:val="7103404F"/>
     <w:multiLevelType w:val="hybridMultilevel"/>
     <w:tmpl w:val="9AECE754"/>
@@ -4411,7 +6761,7 @@
       </w:pPr>
     </w:lvl>
   </w:abstractNum>
-  <w:abstractNum w:abstractNumId="28">
+  <w:abstractNum w:abstractNumId="29">
     <w:nsid w:val="747B65FF"/>
     <w:multiLevelType w:val="hybridMultilevel"/>
     <w:tmpl w:val="7362E67A"/>
@@ -4497,7 +6847,7 @@
       </w:pPr>
     </w:lvl>
   </w:abstractNum>
-  <w:abstractNum w:abstractNumId="29">
+  <w:abstractNum w:abstractNumId="30">
     <w:nsid w:val="799106BE"/>
     <w:multiLevelType w:val="hybridMultilevel"/>
     <w:tmpl w:val="D0501634"/>
@@ -4610,7 +6960,7 @@
       </w:rPr>
     </w:lvl>
   </w:abstractNum>
-  <w:abstractNum w:abstractNumId="30">
+  <w:abstractNum w:abstractNumId="31">
     <w:nsid w:val="7A6254FA"/>
     <w:multiLevelType w:val="hybridMultilevel"/>
     <w:tmpl w:val="1714BEA8"/>
@@ -4696,7 +7046,7 @@
       </w:pPr>
     </w:lvl>
   </w:abstractNum>
-  <w:abstractNum w:abstractNumId="31">
+  <w:abstractNum w:abstractNumId="32">
     <w:nsid w:val="7DA444E1"/>
     <w:multiLevelType w:val="hybridMultilevel"/>
     <w:tmpl w:val="81DC49BE"/>
@@ -4782,7 +7132,7 @@
       </w:pPr>
     </w:lvl>
   </w:abstractNum>
-  <w:abstractNum w:abstractNumId="32">
+  <w:abstractNum w:abstractNumId="33">
     <w:nsid w:val="7F0C315B"/>
     <w:multiLevelType w:val="hybridMultilevel"/>
     <w:tmpl w:val="3F44A164"/>
@@ -4875,7 +7225,7 @@
     <w:abstractNumId w:val="17"/>
   </w:num>
   <w:num w:numId="3">
-    <w:abstractNumId w:val="27"/>
+    <w:abstractNumId w:val="28"/>
   </w:num>
   <w:num w:numId="4">
     <w:abstractNumId w:val="10"/>
@@ -4890,19 +7240,19 @@
     <w:abstractNumId w:val="18"/>
   </w:num>
   <w:num w:numId="8">
-    <w:abstractNumId w:val="32"/>
+    <w:abstractNumId w:val="33"/>
   </w:num>
   <w:num w:numId="9">
     <w:abstractNumId w:val="1"/>
   </w:num>
   <w:num w:numId="10">
-    <w:abstractNumId w:val="31"/>
+    <w:abstractNumId w:val="32"/>
   </w:num>
   <w:num w:numId="11">
     <w:abstractNumId w:val="21"/>
   </w:num>
   <w:num w:numId="12">
-    <w:abstractNumId w:val="28"/>
+    <w:abstractNumId w:val="29"/>
   </w:num>
   <w:num w:numId="13">
     <w:abstractNumId w:val="20"/>
@@ -4929,10 +7279,10 @@
     <w:abstractNumId w:val="0"/>
   </w:num>
   <w:num w:numId="21">
-    <w:abstractNumId w:val="26"/>
+    <w:abstractNumId w:val="27"/>
   </w:num>
   <w:num w:numId="22">
-    <w:abstractNumId w:val="25"/>
+    <w:abstractNumId w:val="26"/>
   </w:num>
   <w:num w:numId="23">
     <w:abstractNumId w:val="22"/>
@@ -4947,7 +7297,7 @@
     <w:abstractNumId w:val="11"/>
   </w:num>
   <w:num w:numId="27">
-    <w:abstractNumId w:val="29"/>
+    <w:abstractNumId w:val="30"/>
   </w:num>
   <w:num w:numId="28">
     <w:abstractNumId w:val="9"/>
@@ -4959,13 +7309,16 @@
     <w:abstractNumId w:val="7"/>
   </w:num>
   <w:num w:numId="31">
-    <w:abstractNumId w:val="30"/>
+    <w:abstractNumId w:val="31"/>
   </w:num>
   <w:num w:numId="32">
     <w:abstractNumId w:val="12"/>
   </w:num>
   <w:num w:numId="33">
     <w:abstractNumId w:val="23"/>
+  </w:num>
+  <w:num w:numId="34">
+    <w:abstractNumId w:val="25"/>
   </w:num>
 </w:numbering>
 </file>
@@ -5896,7 +8249,7 @@
 </file>
 
 <file path=customXml/itemProps1.xml><?xml version="1.0" encoding="utf-8"?>
-<ds:datastoreItem xmlns:ds="http://schemas.openxmlformats.org/officeDocument/2006/customXml" ds:itemID="{65073B03-B050-4299-A2C0-C3D5A3B61ACB}">
+<ds:datastoreItem xmlns:ds="http://schemas.openxmlformats.org/officeDocument/2006/customXml" ds:itemID="{F120BA17-E30C-4D3E-BDF4-52989443ADF2}">
   <ds:schemaRefs>
     <ds:schemaRef ds:uri="http://schemas.openxmlformats.org/officeDocument/2006/bibliography"/>
   </ds:schemaRefs>

--- a/Week2/Design Document.docx
+++ b/Week2/Design Document.docx
@@ -302,21 +302,12 @@
                                       <w:sz w:val="28"/>
                                     </w:rPr>
                                   </w:pPr>
-                                  <w:proofErr w:type="spellStart"/>
                                   <w:r>
                                     <w:rPr>
                                       <w:color w:val="FFFFFF" w:themeColor="background1"/>
                                       <w:sz w:val="28"/>
                                     </w:rPr>
-                                    <w:t>Yidi</w:t>
-                                  </w:r>
-                                  <w:proofErr w:type="spellEnd"/>
-                                  <w:r>
-                                    <w:rPr>
-                                      <w:color w:val="FFFFFF" w:themeColor="background1"/>
-                                      <w:sz w:val="28"/>
-                                    </w:rPr>
-                                    <w:t xml:space="preserve"> Wu</w:t>
+                                    <w:t>Yidi Wu</w:t>
                                   </w:r>
                                 </w:p>
                                 <w:p>
@@ -332,17 +323,8 @@
                                       <w:color w:val="FFFFFF" w:themeColor="background1"/>
                                       <w:sz w:val="28"/>
                                     </w:rPr>
-                                    <w:t xml:space="preserve">Iulian </w:t>
+                                    <w:t>Iulian Toma</w:t>
                                   </w:r>
-                                  <w:proofErr w:type="spellStart"/>
-                                  <w:r>
-                                    <w:rPr>
-                                      <w:color w:val="FFFFFF" w:themeColor="background1"/>
-                                      <w:sz w:val="28"/>
-                                    </w:rPr>
-                                    <w:t>Toma</w:t>
-                                  </w:r>
-                                  <w:proofErr w:type="spellEnd"/>
                                   <w:r>
                                     <w:rPr>
                                       <w:color w:val="FFFFFF" w:themeColor="background1"/>
@@ -1429,6 +1411,7 @@
       <w:r>
         <w:rPr>
           <w:noProof/>
+          <w:lang w:val="en-US" w:eastAsia="zh-CN"/>
         </w:rPr>
         <mc:AlternateContent>
           <mc:Choice Requires="wps">
@@ -1500,6 +1483,7 @@
       <w:r>
         <w:rPr>
           <w:noProof/>
+          <w:lang w:val="en-US" w:eastAsia="zh-CN"/>
         </w:rPr>
         <mc:AlternateContent>
           <mc:Choice Requires="wps">
@@ -1572,6 +1556,7 @@
       <w:r>
         <w:rPr>
           <w:noProof/>
+          <w:lang w:val="en-US" w:eastAsia="zh-CN"/>
         </w:rPr>
         <mc:AlternateContent>
           <mc:Choice Requires="wps">
@@ -1638,6 +1623,7 @@
       <w:r>
         <w:rPr>
           <w:noProof/>
+          <w:lang w:val="en-US" w:eastAsia="zh-CN"/>
         </w:rPr>
         <mc:AlternateContent>
           <mc:Choice Requires="wps">
@@ -1704,6 +1690,7 @@
       <w:r>
         <w:rPr>
           <w:noProof/>
+          <w:lang w:val="en-US" w:eastAsia="zh-CN"/>
         </w:rPr>
         <mc:AlternateContent>
           <mc:Choice Requires="wps">
@@ -1770,6 +1757,7 @@
       <w:r>
         <w:rPr>
           <w:noProof/>
+          <w:lang w:val="en-US" w:eastAsia="zh-CN"/>
         </w:rPr>
         <mc:AlternateContent>
           <mc:Choice Requires="wps">
@@ -1831,7 +1819,6 @@
                                 <w:b/>
                               </w:rPr>
                             </w:pPr>
-                            <w:proofErr w:type="spellStart"/>
                             <w:r>
                               <w:rPr>
                                 <w:rFonts w:hint="eastAsia"/>
@@ -1845,7 +1832,6 @@
                               </w:rPr>
                               <w:t>server</w:t>
                             </w:r>
-                            <w:proofErr w:type="spellEnd"/>
                           </w:p>
                         </w:txbxContent>
                       </wps:txbx>
@@ -1906,6 +1892,7 @@
         <w:rPr>
           <w:rFonts w:hint="eastAsia"/>
           <w:noProof/>
+          <w:lang w:val="en-US" w:eastAsia="zh-CN"/>
         </w:rPr>
         <mc:AlternateContent>
           <mc:Choice Requires="wps">
@@ -1970,6 +1957,7 @@
         <w:rPr>
           <w:rFonts w:hint="eastAsia"/>
           <w:noProof/>
+          <w:lang w:val="en-US" w:eastAsia="zh-CN"/>
         </w:rPr>
         <mc:AlternateContent>
           <mc:Choice Requires="wps">
@@ -2058,6 +2046,7 @@
         <w:rPr>
           <w:rFonts w:hint="eastAsia"/>
           <w:noProof/>
+          <w:lang w:val="en-US" w:eastAsia="zh-CN"/>
         </w:rPr>
         <mc:AlternateContent>
           <mc:Choice Requires="wps">
@@ -2125,6 +2114,7 @@
         <w:rPr>
           <w:rFonts w:hint="eastAsia"/>
           <w:noProof/>
+          <w:lang w:val="en-US" w:eastAsia="zh-CN"/>
         </w:rPr>
         <mc:AlternateContent>
           <mc:Choice Requires="wps">
@@ -2191,6 +2181,7 @@
       <w:r>
         <w:rPr>
           <w:noProof/>
+          <w:lang w:val="en-US" w:eastAsia="zh-CN"/>
         </w:rPr>
         <mc:AlternateContent>
           <mc:Choice Requires="wps">
@@ -2306,6 +2297,7 @@
       <w:r>
         <w:rPr>
           <w:noProof/>
+          <w:lang w:val="en-US" w:eastAsia="zh-CN"/>
         </w:rPr>
         <mc:AlternateContent>
           <mc:Choice Requires="wps">
@@ -2422,6 +2414,7 @@
         <w:rPr>
           <w:rFonts w:hint="eastAsia"/>
           <w:noProof/>
+          <w:lang w:val="en-US" w:eastAsia="zh-CN"/>
         </w:rPr>
         <mc:AlternateContent>
           <mc:Choice Requires="wps">
@@ -2510,6 +2503,7 @@
       <w:r>
         <w:rPr>
           <w:noProof/>
+          <w:lang w:val="en-US" w:eastAsia="zh-CN"/>
         </w:rPr>
         <mc:AlternateContent>
           <mc:Choice Requires="wps">
@@ -2571,7 +2565,6 @@
                                 <w:b/>
                               </w:rPr>
                             </w:pPr>
-                            <w:proofErr w:type="spellStart"/>
                             <w:r>
                               <w:rPr>
                                 <w:b/>
@@ -2591,7 +2584,6 @@
                               </w:rPr>
                               <w:t>y</w:t>
                             </w:r>
-                            <w:proofErr w:type="spellEnd"/>
                           </w:p>
                         </w:txbxContent>
                       </wps:txbx>
@@ -2812,18 +2804,8 @@
                 <w:sz w:val="28"/>
                 <w:szCs w:val="28"/>
               </w:rPr>
-              <w:t xml:space="preserve">&lt;&lt;interface&gt;&gt; </w:t>
+              <w:t>&lt;&lt;interface&gt;&gt; IGamePlay</w:t>
             </w:r>
-            <w:proofErr w:type="spellStart"/>
-            <w:r>
-              <w:rPr>
-                <w:b/>
-                <w:sz w:val="28"/>
-                <w:szCs w:val="28"/>
-              </w:rPr>
-              <w:t>IGamePlay</w:t>
-            </w:r>
-            <w:proofErr w:type="spellEnd"/>
           </w:p>
         </w:tc>
       </w:tr>
@@ -2865,39 +2847,37 @@
                 <w:sz w:val="28"/>
                 <w:szCs w:val="28"/>
               </w:rPr>
-              <w:t>+</w:t>
+              <w:t>+confirmPlayers(playerID)</w:t>
             </w:r>
-            <w:proofErr w:type="spellStart"/>
+          </w:p>
+          <w:p>
+            <w:pPr>
+              <w:rPr>
+                <w:sz w:val="28"/>
+                <w:szCs w:val="28"/>
+              </w:rPr>
+            </w:pPr>
             <w:r>
               <w:rPr>
                 <w:sz w:val="28"/>
                 <w:szCs w:val="28"/>
               </w:rPr>
-              <w:t>confirmPlayers</w:t>
+              <w:t>+confirmAnswer(value)</w:t>
             </w:r>
-            <w:proofErr w:type="spellEnd"/>
+          </w:p>
+          <w:p>
+            <w:pPr>
+              <w:rPr>
+                <w:sz w:val="28"/>
+                <w:szCs w:val="28"/>
+              </w:rPr>
+            </w:pPr>
             <w:r>
               <w:rPr>
                 <w:sz w:val="28"/>
                 <w:szCs w:val="28"/>
               </w:rPr>
-              <w:t>(</w:t>
-            </w:r>
-            <w:proofErr w:type="spellStart"/>
-            <w:r>
-              <w:rPr>
-                <w:sz w:val="28"/>
-                <w:szCs w:val="28"/>
-              </w:rPr>
-              <w:t>playerID</w:t>
-            </w:r>
-            <w:proofErr w:type="spellEnd"/>
-            <w:r>
-              <w:rPr>
-                <w:sz w:val="28"/>
-                <w:szCs w:val="28"/>
-              </w:rPr>
-              <w:t>)</w:t>
+              <w:t>+correctAnswer()</w:t>
             </w:r>
           </w:p>
           <w:p>
@@ -2914,83 +2894,19 @@
               </w:rPr>
               <w:t>+</w:t>
             </w:r>
-            <w:proofErr w:type="spellStart"/>
             <w:r>
               <w:rPr>
                 <w:sz w:val="28"/>
                 <w:szCs w:val="28"/>
               </w:rPr>
-              <w:t>confirmAnswer</w:t>
+              <w:t>bool</w:t>
             </w:r>
-            <w:proofErr w:type="spellEnd"/>
             <w:r>
               <w:rPr>
                 <w:sz w:val="28"/>
                 <w:szCs w:val="28"/>
               </w:rPr>
-              <w:t>(value)</w:t>
-            </w:r>
-          </w:p>
-          <w:p>
-            <w:pPr>
-              <w:rPr>
-                <w:sz w:val="28"/>
-                <w:szCs w:val="28"/>
-              </w:rPr>
-            </w:pPr>
-            <w:r>
-              <w:rPr>
-                <w:sz w:val="28"/>
-                <w:szCs w:val="28"/>
-              </w:rPr>
-              <w:t>+</w:t>
-            </w:r>
-            <w:proofErr w:type="spellStart"/>
-            <w:r>
-              <w:rPr>
-                <w:sz w:val="28"/>
-                <w:szCs w:val="28"/>
-              </w:rPr>
-              <w:t>correctAnswer</w:t>
-            </w:r>
-            <w:proofErr w:type="spellEnd"/>
-            <w:r>
-              <w:rPr>
-                <w:sz w:val="28"/>
-                <w:szCs w:val="28"/>
-              </w:rPr>
-              <w:t>()</w:t>
-            </w:r>
-          </w:p>
-          <w:p>
-            <w:pPr>
-              <w:rPr>
-                <w:sz w:val="28"/>
-                <w:szCs w:val="28"/>
-              </w:rPr>
-            </w:pPr>
-            <w:r>
-              <w:rPr>
-                <w:sz w:val="28"/>
-                <w:szCs w:val="28"/>
-              </w:rPr>
-              <w:t xml:space="preserve">+void </w:t>
-            </w:r>
-            <w:proofErr w:type="spellStart"/>
-            <w:r>
-              <w:rPr>
-                <w:sz w:val="28"/>
-                <w:szCs w:val="28"/>
-              </w:rPr>
-              <w:t>checkAnswer</w:t>
-            </w:r>
-            <w:proofErr w:type="spellEnd"/>
-            <w:r>
-              <w:rPr>
-                <w:sz w:val="28"/>
-                <w:szCs w:val="28"/>
-              </w:rPr>
-              <w:t>(value)</w:t>
+              <w:t xml:space="preserve"> checkAnswer(value)</w:t>
             </w:r>
           </w:p>
         </w:tc>
@@ -3059,18 +2975,8 @@
                 <w:sz w:val="28"/>
                 <w:szCs w:val="28"/>
               </w:rPr>
-              <w:t>&lt;&lt;interface&gt;&gt;</w:t>
+              <w:t>&lt;&lt;interface&gt;&gt;IGamePlayCallback</w:t>
             </w:r>
-            <w:proofErr w:type="spellStart"/>
-            <w:r>
-              <w:rPr>
-                <w:b/>
-                <w:sz w:val="28"/>
-                <w:szCs w:val="28"/>
-              </w:rPr>
-              <w:t>IGamePlayCallback</w:t>
-            </w:r>
-            <w:proofErr w:type="spellEnd"/>
           </w:p>
         </w:tc>
       </w:tr>
@@ -3112,39 +3018,7 @@
                 <w:sz w:val="28"/>
                 <w:szCs w:val="28"/>
               </w:rPr>
-              <w:t xml:space="preserve">+void </w:t>
-            </w:r>
-            <w:proofErr w:type="spellStart"/>
-            <w:r>
-              <w:rPr>
-                <w:sz w:val="28"/>
-                <w:szCs w:val="28"/>
-              </w:rPr>
-              <w:t>playerTurn</w:t>
-            </w:r>
-            <w:proofErr w:type="spellEnd"/>
-            <w:r>
-              <w:rPr>
-                <w:sz w:val="28"/>
-                <w:szCs w:val="28"/>
-              </w:rPr>
-              <w:t>(</w:t>
-            </w:r>
-            <w:proofErr w:type="spellStart"/>
-            <w:r>
-              <w:rPr>
-                <w:sz w:val="28"/>
-                <w:szCs w:val="28"/>
-              </w:rPr>
-              <w:t>PlayerID</w:t>
-            </w:r>
-            <w:proofErr w:type="spellEnd"/>
-            <w:r>
-              <w:rPr>
-                <w:sz w:val="28"/>
-                <w:szCs w:val="28"/>
-              </w:rPr>
-              <w:t>)</w:t>
+              <w:t>+void playerTurn(PlayerID)</w:t>
             </w:r>
           </w:p>
           <w:p>
@@ -3159,39 +3033,7 @@
                 <w:sz w:val="28"/>
                 <w:szCs w:val="28"/>
               </w:rPr>
-              <w:t xml:space="preserve">+void </w:t>
-            </w:r>
-            <w:proofErr w:type="spellStart"/>
-            <w:r>
-              <w:rPr>
-                <w:sz w:val="28"/>
-                <w:szCs w:val="28"/>
-              </w:rPr>
-              <w:t>playerReady</w:t>
-            </w:r>
-            <w:proofErr w:type="spellEnd"/>
-            <w:r>
-              <w:rPr>
-                <w:sz w:val="28"/>
-                <w:szCs w:val="28"/>
-              </w:rPr>
-              <w:t>(</w:t>
-            </w:r>
-            <w:proofErr w:type="spellStart"/>
-            <w:r>
-              <w:rPr>
-                <w:sz w:val="28"/>
-                <w:szCs w:val="28"/>
-              </w:rPr>
-              <w:t>PlayerID</w:t>
-            </w:r>
-            <w:proofErr w:type="spellEnd"/>
-            <w:r>
-              <w:rPr>
-                <w:sz w:val="28"/>
-                <w:szCs w:val="28"/>
-              </w:rPr>
-              <w:t>)</w:t>
+              <w:t>+void playerReady(PlayerID)</w:t>
             </w:r>
           </w:p>
           <w:p>
@@ -3206,39 +3048,7 @@
                 <w:sz w:val="28"/>
                 <w:szCs w:val="28"/>
               </w:rPr>
-              <w:t xml:space="preserve">+void </w:t>
-            </w:r>
-            <w:proofErr w:type="spellStart"/>
-            <w:r>
-              <w:rPr>
-                <w:sz w:val="28"/>
-                <w:szCs w:val="28"/>
-              </w:rPr>
-              <w:t>showNextQuestion</w:t>
-            </w:r>
-            <w:proofErr w:type="spellEnd"/>
-            <w:r>
-              <w:rPr>
-                <w:sz w:val="28"/>
-                <w:szCs w:val="28"/>
-              </w:rPr>
-              <w:t>(</w:t>
-            </w:r>
-            <w:proofErr w:type="spellStart"/>
-            <w:r>
-              <w:rPr>
-                <w:sz w:val="28"/>
-                <w:szCs w:val="28"/>
-              </w:rPr>
-              <w:t>QuestionID</w:t>
-            </w:r>
-            <w:proofErr w:type="spellEnd"/>
-            <w:r>
-              <w:rPr>
-                <w:sz w:val="28"/>
-                <w:szCs w:val="28"/>
-              </w:rPr>
-              <w:t>)</w:t>
+              <w:t>+void showNextQuestion(QuestionID)</w:t>
             </w:r>
           </w:p>
           <w:p>
@@ -3253,23 +3063,7 @@
                 <w:sz w:val="28"/>
                 <w:szCs w:val="28"/>
               </w:rPr>
-              <w:t xml:space="preserve">+ void </w:t>
-            </w:r>
-            <w:proofErr w:type="spellStart"/>
-            <w:r>
-              <w:rPr>
-                <w:sz w:val="28"/>
-                <w:szCs w:val="28"/>
-              </w:rPr>
-              <w:t>getResult</w:t>
-            </w:r>
-            <w:proofErr w:type="spellEnd"/>
-            <w:r>
-              <w:rPr>
-                <w:sz w:val="28"/>
-                <w:szCs w:val="28"/>
-              </w:rPr>
-              <w:t>()</w:t>
+              <w:t>+ void getResult()</w:t>
             </w:r>
           </w:p>
         </w:tc>
@@ -3391,6 +3185,65 @@
           <w:szCs w:val="36"/>
         </w:rPr>
       </w:pPr>
+      <w:r>
+        <w:rPr>
+          <w:b/>
+          <w:noProof/>
+          <w:color w:val="70AD47" w:themeColor="accent6"/>
+          <w:sz w:val="36"/>
+          <w:szCs w:val="36"/>
+          <w:lang w:val="en-US" w:eastAsia="zh-CN"/>
+        </w:rPr>
+        <w:lastRenderedPageBreak/>
+        <w:drawing>
+          <wp:inline distT="0" distB="0" distL="0" distR="0">
+            <wp:extent cx="5391785" cy="4270327"/>
+            <wp:effectExtent l="0" t="0" r="0" b="0"/>
+            <wp:docPr id="14" name="Picture 14" descr="C:\Users\jaron\Documents\Tencent Files\458278860\FileRecv\client.png"/>
+            <wp:cNvGraphicFramePr>
+              <a:graphicFrameLocks xmlns:a="http://schemas.openxmlformats.org/drawingml/2006/main" noChangeAspect="1"/>
+            </wp:cNvGraphicFramePr>
+            <a:graphic xmlns:a="http://schemas.openxmlformats.org/drawingml/2006/main">
+              <a:graphicData uri="http://schemas.openxmlformats.org/drawingml/2006/picture">
+                <pic:pic xmlns:pic="http://schemas.openxmlformats.org/drawingml/2006/picture">
+                  <pic:nvPicPr>
+                    <pic:cNvPr id="0" name="Picture 2" descr="C:\Users\jaron\Documents\Tencent Files\458278860\FileRecv\client.png"/>
+                    <pic:cNvPicPr>
+                      <a:picLocks noChangeAspect="1" noChangeArrowheads="1"/>
+                    </pic:cNvPicPr>
+                  </pic:nvPicPr>
+                  <pic:blipFill>
+                    <a:blip r:embed="rId8">
+                      <a:extLst>
+                        <a:ext uri="{28A0092B-C50C-407E-A947-70E740481C1C}">
+                          <a14:useLocalDpi xmlns:a14="http://schemas.microsoft.com/office/drawing/2010/main" val="0"/>
+                        </a:ext>
+                      </a:extLst>
+                    </a:blip>
+                    <a:srcRect/>
+                    <a:stretch>
+                      <a:fillRect/>
+                    </a:stretch>
+                  </pic:blipFill>
+                  <pic:spPr bwMode="auto">
+                    <a:xfrm>
+                      <a:off x="0" y="0"/>
+                      <a:ext cx="5403496" cy="4279602"/>
+                    </a:xfrm>
+                    <a:prstGeom prst="rect">
+                      <a:avLst/>
+                    </a:prstGeom>
+                    <a:noFill/>
+                    <a:ln>
+                      <a:noFill/>
+                    </a:ln>
+                  </pic:spPr>
+                </pic:pic>
+              </a:graphicData>
+            </a:graphic>
+          </wp:inline>
+        </w:drawing>
+      </w:r>
     </w:p>
     <w:p>
       <w:pPr>
@@ -3441,55 +3294,95 @@
           <w:szCs w:val="36"/>
         </w:rPr>
       </w:pPr>
-    </w:p>
-    <w:p>
-      <w:pPr>
+      <w:r>
         <w:rPr>
           <w:b/>
           <w:color w:val="70AD47" w:themeColor="accent6"/>
           <w:sz w:val="36"/>
           <w:szCs w:val="36"/>
         </w:rPr>
-      </w:pPr>
-    </w:p>
-    <w:p>
-      <w:pPr>
+        <w:t xml:space="preserve">Class Diagram for </w:t>
+      </w:r>
+      <w:r>
         <w:rPr>
           <w:b/>
           <w:color w:val="70AD47" w:themeColor="accent6"/>
           <w:sz w:val="36"/>
           <w:szCs w:val="36"/>
         </w:rPr>
-      </w:pPr>
-      <w:r>
+        <w:t>Service</w:t>
+      </w:r>
+    </w:p>
+    <w:p>
+      <w:pPr>
         <w:rPr>
           <w:b/>
           <w:color w:val="70AD47" w:themeColor="accent6"/>
           <w:sz w:val="36"/>
           <w:szCs w:val="36"/>
         </w:rPr>
-        <w:lastRenderedPageBreak/>
-        <w:t xml:space="preserve">Class Diagram for </w:t>
-      </w:r>
+      </w:pPr>
+      <w:bookmarkStart w:id="0" w:name="_GoBack"/>
       <w:r>
         <w:rPr>
           <w:b/>
+          <w:noProof/>
           <w:color w:val="70AD47" w:themeColor="accent6"/>
           <w:sz w:val="36"/>
           <w:szCs w:val="36"/>
-        </w:rPr>
-        <w:t>Service</w:t>
+          <w:lang w:val="en-US" w:eastAsia="zh-CN"/>
+        </w:rPr>
+        <w:lastRenderedPageBreak/>
+        <w:drawing>
+          <wp:inline distT="0" distB="0" distL="0" distR="0">
+            <wp:extent cx="5731510" cy="4217966"/>
+            <wp:effectExtent l="0" t="0" r="2540" b="0"/>
+            <wp:docPr id="20" name="Picture 20" descr="C:\Users\jaron\Documents\Tencent Files\458278860\FileRecv\server.png"/>
+            <wp:cNvGraphicFramePr>
+              <a:graphicFrameLocks xmlns:a="http://schemas.openxmlformats.org/drawingml/2006/main" noChangeAspect="1"/>
+            </wp:cNvGraphicFramePr>
+            <a:graphic xmlns:a="http://schemas.openxmlformats.org/drawingml/2006/main">
+              <a:graphicData uri="http://schemas.openxmlformats.org/drawingml/2006/picture">
+                <pic:pic xmlns:pic="http://schemas.openxmlformats.org/drawingml/2006/picture">
+                  <pic:nvPicPr>
+                    <pic:cNvPr id="0" name="Picture 3" descr="C:\Users\jaron\Documents\Tencent Files\458278860\FileRecv\server.png"/>
+                    <pic:cNvPicPr>
+                      <a:picLocks noChangeAspect="1" noChangeArrowheads="1"/>
+                    </pic:cNvPicPr>
+                  </pic:nvPicPr>
+                  <pic:blipFill>
+                    <a:blip r:embed="rId9">
+                      <a:extLst>
+                        <a:ext uri="{28A0092B-C50C-407E-A947-70E740481C1C}">
+                          <a14:useLocalDpi xmlns:a14="http://schemas.microsoft.com/office/drawing/2010/main" val="0"/>
+                        </a:ext>
+                      </a:extLst>
+                    </a:blip>
+                    <a:srcRect/>
+                    <a:stretch>
+                      <a:fillRect/>
+                    </a:stretch>
+                  </pic:blipFill>
+                  <pic:spPr bwMode="auto">
+                    <a:xfrm>
+                      <a:off x="0" y="0"/>
+                      <a:ext cx="5731510" cy="4217966"/>
+                    </a:xfrm>
+                    <a:prstGeom prst="rect">
+                      <a:avLst/>
+                    </a:prstGeom>
+                    <a:noFill/>
+                    <a:ln>
+                      <a:noFill/>
+                    </a:ln>
+                  </pic:spPr>
+                </pic:pic>
+              </a:graphicData>
+            </a:graphic>
+          </wp:inline>
+        </w:drawing>
       </w:r>
-    </w:p>
-    <w:p>
-      <w:pPr>
-        <w:rPr>
-          <w:b/>
-          <w:color w:val="70AD47" w:themeColor="accent6"/>
-          <w:sz w:val="36"/>
-          <w:szCs w:val="36"/>
-        </w:rPr>
-      </w:pPr>
+      <w:bookmarkEnd w:id="0"/>
     </w:p>
     <w:p>
       <w:pPr>
@@ -3631,6 +3524,7 @@
           <w:sz w:val="32"/>
           <w:szCs w:val="32"/>
         </w:rPr>
+        <w:lastRenderedPageBreak/>
         <w:t>Ask a Question</w:t>
       </w:r>
     </w:p>
@@ -3656,7 +3550,7 @@
                     <pic:cNvPicPr/>
                   </pic:nvPicPr>
                   <pic:blipFill>
-                    <a:blip r:embed="rId8"/>
+                    <a:blip r:embed="rId10"/>
                     <a:stretch>
                       <a:fillRect/>
                     </a:stretch>
@@ -3699,7 +3593,6 @@
           <w:sz w:val="32"/>
           <w:szCs w:val="32"/>
         </w:rPr>
-        <w:lastRenderedPageBreak/>
         <w:t>Ready to Play</w:t>
       </w:r>
       <w:r>
@@ -3711,8 +3604,6 @@
         </w:rPr>
         <w:t xml:space="preserve"> </w:t>
       </w:r>
-      <w:bookmarkStart w:id="0" w:name="_GoBack"/>
-      <w:bookmarkEnd w:id="0"/>
     </w:p>
     <w:p>
       <w:r>
@@ -3736,7 +3627,7 @@
                     <pic:cNvPicPr/>
                   </pic:nvPicPr>
                   <pic:blipFill>
-                    <a:blip r:embed="rId9"/>
+                    <a:blip r:embed="rId11"/>
                     <a:stretch>
                       <a:fillRect/>
                     </a:stretch>
@@ -3758,7 +3649,7 @@
       </w:r>
     </w:p>
     <w:sectPr>
-      <w:footerReference w:type="default" r:id="rId10"/>
+      <w:footerReference w:type="default" r:id="rId12"/>
       <w:pgSz w:w="11906" w:h="16838"/>
       <w:pgMar w:top="1440" w:right="1440" w:bottom="1440" w:left="1440" w:header="708" w:footer="708" w:gutter="0"/>
       <w:pgNumType w:start="0"/>
@@ -3831,7 +3722,7 @@
           <w:rPr>
             <w:noProof/>
           </w:rPr>
-          <w:t>3</w:t>
+          <w:t>4</w:t>
         </w:r>
         <w:r>
           <w:rPr>
@@ -8249,7 +8140,7 @@
 </file>
 
 <file path=customXml/itemProps1.xml><?xml version="1.0" encoding="utf-8"?>
-<ds:datastoreItem xmlns:ds="http://schemas.openxmlformats.org/officeDocument/2006/customXml" ds:itemID="{F120BA17-E30C-4D3E-BDF4-52989443ADF2}">
+<ds:datastoreItem xmlns:ds="http://schemas.openxmlformats.org/officeDocument/2006/customXml" ds:itemID="{63EF2D06-154D-4425-A493-06C32458D4FC}">
   <ds:schemaRefs>
     <ds:schemaRef ds:uri="http://schemas.openxmlformats.org/officeDocument/2006/bibliography"/>
   </ds:schemaRefs>
